--- a/Documentatie/Functioneel ontwerp Flentem.docx
+++ b/Documentatie/Functioneel ontwerp Flentem.docx
@@ -1,6 +1,6 @@
 
 <file path=word/document.xml><?xml version="1.0" encoding="utf-8"?>
-<w:document xmlns:wpc="http://schemas.microsoft.com/office/word/2010/wordprocessingCanvas" xmlns:mc="http://schemas.openxmlformats.org/markup-compatibility/2006" xmlns:o="urn:schemas-microsoft-com:office:office" xmlns:r="http://schemas.openxmlformats.org/officeDocument/2006/relationships" xmlns:m="http://schemas.openxmlformats.org/officeDocument/2006/math" xmlns:v="urn:schemas-microsoft-com:vml" xmlns:wp14="http://schemas.microsoft.com/office/word/2010/wordprocessingDrawing" xmlns:wp="http://schemas.openxmlformats.org/drawingml/2006/wordprocessingDrawing" xmlns:w10="urn:schemas-microsoft-com:office:word" xmlns:w="http://schemas.openxmlformats.org/wordprocessingml/2006/main" xmlns:w14="http://schemas.microsoft.com/office/word/2010/wordml" xmlns:wpg="http://schemas.microsoft.com/office/word/2010/wordprocessingGroup" xmlns:wpi="http://schemas.microsoft.com/office/word/2010/wordprocessingInk" xmlns:wne="http://schemas.microsoft.com/office/word/2006/wordml" xmlns:wps="http://schemas.microsoft.com/office/word/2010/wordprocessingShape" mc:Ignorable="w14 wp14">
+<w:document xmlns:wpc="http://schemas.microsoft.com/office/word/2010/wordprocessingCanvas" xmlns:cx="http://schemas.microsoft.com/office/drawing/2014/chartex" xmlns:cx1="http://schemas.microsoft.com/office/drawing/2015/9/8/chartex" xmlns:cx2="http://schemas.microsoft.com/office/drawing/2015/10/21/chartex" xmlns:cx3="http://schemas.microsoft.com/office/drawing/2016/5/9/chartex" xmlns:cx4="http://schemas.microsoft.com/office/drawing/2016/5/10/chartex" xmlns:cx5="http://schemas.microsoft.com/office/drawing/2016/5/11/chartex" xmlns:cx6="http://schemas.microsoft.com/office/drawing/2016/5/12/chartex" xmlns:cx7="http://schemas.microsoft.com/office/drawing/2016/5/13/chartex" xmlns:cx8="http://schemas.microsoft.com/office/drawing/2016/5/14/chartex" xmlns:mc="http://schemas.openxmlformats.org/markup-compatibility/2006" xmlns:aink="http://schemas.microsoft.com/office/drawing/2016/ink" xmlns:am3d="http://schemas.microsoft.com/office/drawing/2017/model3d" xmlns:o="urn:schemas-microsoft-com:office:office" xmlns:r="http://schemas.openxmlformats.org/officeDocument/2006/relationships" xmlns:m="http://schemas.openxmlformats.org/officeDocument/2006/math" xmlns:v="urn:schemas-microsoft-com:vml" xmlns:wp14="http://schemas.microsoft.com/office/word/2010/wordprocessingDrawing" xmlns:wp="http://schemas.openxmlformats.org/drawingml/2006/wordprocessingDrawing" xmlns:w10="urn:schemas-microsoft-com:office:word" xmlns:w="http://schemas.openxmlformats.org/wordprocessingml/2006/main" xmlns:w14="http://schemas.microsoft.com/office/word/2010/wordml" xmlns:w15="http://schemas.microsoft.com/office/word/2012/wordml" xmlns:w16cex="http://schemas.microsoft.com/office/word/2018/wordml/cex" xmlns:w16cid="http://schemas.microsoft.com/office/word/2016/wordml/cid" xmlns:w16="http://schemas.microsoft.com/office/word/2018/wordml" xmlns:w16sdtdh="http://schemas.microsoft.com/office/word/2020/wordml/sdtdatahash" xmlns:w16se="http://schemas.microsoft.com/office/word/2015/wordml/symex" xmlns:wpg="http://schemas.microsoft.com/office/word/2010/wordprocessingGroup" xmlns:wpi="http://schemas.microsoft.com/office/word/2010/wordprocessingInk" xmlns:wne="http://schemas.microsoft.com/office/word/2006/wordml" xmlns:wps="http://schemas.microsoft.com/office/word/2010/wordprocessingShape" mc:Ignorable="w14 w15 w16se w16cid w16 w16cex w16sdtdh wp14">
   <w:body>
     <w:p>
       <w:pPr>
@@ -10,33 +10,31 @@
           <w:szCs w:val="48"/>
         </w:rPr>
       </w:pPr>
-      <w:bookmarkStart w:id="0" w:name="_Toc441222698"/>
-      <w:bookmarkStart w:id="1" w:name="_Toc441224461"/>
-      <w:bookmarkStart w:id="2" w:name="_Toc449083610"/>
+      <w:bookmarkStart w:id="0" w:name="_Toc441224461"/>
+      <w:bookmarkStart w:id="1" w:name="_Toc449083610"/>
       <w:r>
         <w:rPr>
           <w:sz w:val="48"/>
           <w:szCs w:val="48"/>
         </w:rPr>
-        <w:t>S</w:t>
+        <w:t>F</w:t>
       </w:r>
       <w:r>
         <w:rPr>
           <w:sz w:val="48"/>
           <w:szCs w:val="48"/>
         </w:rPr>
-        <w:t xml:space="preserve">jabloon </w:t>
+        <w:t>unctioneel ontwerp</w:t>
       </w:r>
       <w:bookmarkEnd w:id="0"/>
+      <w:bookmarkEnd w:id="1"/>
       <w:r>
         <w:rPr>
           <w:sz w:val="48"/>
           <w:szCs w:val="48"/>
         </w:rPr>
-        <w:t>functioneel ontwerp</w:t>
-      </w:r>
-      <w:bookmarkEnd w:id="1"/>
-      <w:bookmarkEnd w:id="2"/>
+        <w:t xml:space="preserve"> Flentem</w:t>
+      </w:r>
     </w:p>
     <w:p>
       <w:pPr>
@@ -47,8 +45,6 @@
           <w:lang w:eastAsia="nl-NL"/>
         </w:rPr>
       </w:pPr>
-      <w:bookmarkStart w:id="3" w:name="_GoBack"/>
-      <w:bookmarkEnd w:id="3"/>
     </w:p>
     <w:p>
       <w:pPr>
@@ -72,7 +68,7 @@
         <mc:AlternateContent>
           <mc:Choice Requires="wps">
             <w:drawing>
-              <wp:anchor distT="0" distB="0" distL="114300" distR="114300" simplePos="0" relativeHeight="251657728" behindDoc="0" locked="0" layoutInCell="1" allowOverlap="1" wp14:anchorId="3AF36CD9" wp14:editId="27A39906">
+              <wp:anchor distT="0" distB="0" distL="114300" distR="114300" simplePos="0" relativeHeight="251657728" behindDoc="0" locked="0" layoutInCell="1" allowOverlap="1" wp14:anchorId="2DD16D2C" wp14:editId="5655FDEF">
                 <wp:simplePos x="0" y="0"/>
                 <wp:positionH relativeFrom="column">
                   <wp:posOffset>3537585</wp:posOffset>
@@ -119,17 +115,11 @@
                             <w:r>
                               <w:t xml:space="preserve">Naam: </w:t>
                             </w:r>
-                          </w:p>
-                          <w:p>
-                            <w:proofErr w:type="spellStart"/>
                             <w:r>
-                              <w:t>Leerlingnummer</w:t>
-                            </w:r>
-                            <w:proofErr w:type="spellEnd"/>
-                            <w:r>
-                              <w:t>:</w:t>
+                              <w:t>Thabit, Harisan, Iman</w:t>
                             </w:r>
                           </w:p>
+                          <w:p/>
                           <w:p>
                             <w:r>
                               <w:t>Datum:</w:t>
@@ -152,25 +142,24 @@
               </wp:anchor>
             </w:drawing>
           </mc:Choice>
-          <mc:Fallback xmlns:w15="http://schemas.microsoft.com/office/word/2012/wordml">
+          <mc:Fallback>
             <w:pict>
-              <v:shapetype w14:anchorId="3AF36CD9" id="_x0000_t202" coordsize="21600,21600" o:spt="202" path="m,l,21600r21600,l21600,xe">
+              <v:shapetype w14:anchorId="2DD16D2C" id="_x0000_t202" coordsize="21600,21600" o:spt="202" path="m,l,21600r21600,l21600,xe">
                 <v:stroke joinstyle="miter"/>
                 <v:path gradientshapeok="t" o:connecttype="rect"/>
               </v:shapetype>
-              <v:shape id="Tekstvak 2" o:spid="_x0000_s1026" type="#_x0000_t202" style="position:absolute;margin-left:278.55pt;margin-top:403.25pt;width:186.95pt;height:110.55pt;z-index:251659264;visibility:visible;mso-wrap-style:square;mso-width-percent:400;mso-height-percent:200;mso-wrap-distance-left:9pt;mso-wrap-distance-top:0;mso-wrap-distance-right:9pt;mso-wrap-distance-bottom:0;mso-position-horizontal:absolute;mso-position-horizontal-relative:text;mso-position-vertical:absolute;mso-position-vertical-relative:text;mso-width-percent:400;mso-height-percent:200;mso-width-relative:margin;mso-height-relative:margin;v-text-anchor:top" o:gfxdata="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">
+              <v:shape id="Tekstvak 2" o:spid="_x0000_s1026" type="#_x0000_t202" style="position:absolute;margin-left:278.55pt;margin-top:403.25pt;width:186.95pt;height:110.55pt;z-index:251657728;visibility:visible;mso-wrap-style:square;mso-width-percent:400;mso-height-percent:200;mso-wrap-distance-left:9pt;mso-wrap-distance-top:0;mso-wrap-distance-right:9pt;mso-wrap-distance-bottom:0;mso-position-horizontal:absolute;mso-position-horizontal-relative:text;mso-position-vertical:absolute;mso-position-vertical-relative:text;mso-width-percent:400;mso-height-percent:200;mso-width-relative:margin;mso-height-relative:margin;v-text-anchor:top" o:gfxdata="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">
                 <v:textbox style="mso-fit-shape-to-text:t">
                   <w:txbxContent>
                     <w:p>
                       <w:r>
                         <w:t xml:space="preserve">Naam: </w:t>
                       </w:r>
-                    </w:p>
-                    <w:p>
                       <w:r>
-                        <w:t>Leerlingnummer:</w:t>
+                        <w:t>Thabit, Harisan, Iman</w:t>
                       </w:r>
                     </w:p>
+                    <w:p/>
                     <w:p>
                       <w:r>
                         <w:t>Datum:</w:t>
@@ -769,7 +758,7 @@
           <w:color w:val="auto"/>
         </w:rPr>
       </w:pPr>
-      <w:bookmarkStart w:id="4" w:name="_Toc484092819"/>
+      <w:bookmarkStart w:id="2" w:name="_Toc484092819"/>
       <w:r>
         <w:rPr>
           <w:color w:val="auto"/>
@@ -777,6 +766,39 @@
         <w:lastRenderedPageBreak/>
         <w:t>Inleiding</w:t>
       </w:r>
+      <w:bookmarkEnd w:id="2"/>
+    </w:p>
+    <w:p>
+      <w:pPr>
+        <w:rPr>
+          <w:rFonts w:ascii="Calibri" w:hAnsi="Calibri"/>
+          <w:i/>
+        </w:rPr>
+      </w:pPr>
+      <w:r>
+        <w:rPr>
+          <w:rFonts w:ascii="Calibri" w:hAnsi="Calibri"/>
+          <w:i/>
+        </w:rPr>
+        <w:t>In dit ontwerp vind je een overzicht van de functionaliteiten waaraan de applicatie moet voldoen.</w:t>
+      </w:r>
+    </w:p>
+    <w:p>
+      <w:pPr>
+        <w:pStyle w:val="Kop1"/>
+        <w:rPr>
+          <w:color w:val="auto"/>
+        </w:rPr>
+      </w:pPr>
+      <w:bookmarkStart w:id="3" w:name="_Toc435780368"/>
+      <w:bookmarkStart w:id="4" w:name="_Toc484092820"/>
+      <w:r>
+        <w:rPr>
+          <w:color w:val="auto"/>
+        </w:rPr>
+        <w:t>Functionaliteiten</w:t>
+      </w:r>
+      <w:bookmarkEnd w:id="3"/>
       <w:bookmarkEnd w:id="4"/>
     </w:p>
     <w:p>
@@ -791,153 +813,157 @@
           <w:rFonts w:ascii="Calibri" w:hAnsi="Calibri"/>
           <w:i/>
         </w:rPr>
-        <w:t>In dit ontwerp vind je een overzicht van de functionaliteiten waaraan de applicatie moet voldoen.</w:t>
+        <w:t>Hier vermeld j</w:t>
+      </w:r>
+      <w:r>
+        <w:rPr>
+          <w:rFonts w:ascii="Calibri" w:hAnsi="Calibri"/>
+          <w:i/>
+        </w:rPr>
+        <w:t xml:space="preserve">e alle functionaliteiten (zie Programma van </w:t>
+      </w:r>
+      <w:r>
+        <w:rPr>
+          <w:rFonts w:ascii="Calibri" w:hAnsi="Calibri"/>
+          <w:i/>
+        </w:rPr>
+        <w:t>E</w:t>
+      </w:r>
+      <w:r>
+        <w:rPr>
+          <w:rFonts w:ascii="Calibri" w:hAnsi="Calibri"/>
+          <w:i/>
+        </w:rPr>
+        <w:t>isen</w:t>
+      </w:r>
+      <w:r>
+        <w:rPr>
+          <w:rFonts w:ascii="Calibri" w:hAnsi="Calibri"/>
+          <w:i/>
+        </w:rPr>
+        <w:t>) die de applicatie gaat bieden. Geef hierbij duidelijk aan wat eisen en wens</w:t>
+      </w:r>
+      <w:r>
+        <w:rPr>
+          <w:rFonts w:ascii="Calibri" w:hAnsi="Calibri"/>
+          <w:i/>
+        </w:rPr>
+        <w:t>en zijn (prioriteiten). Zorg er</w:t>
+      </w:r>
+      <w:r>
+        <w:rPr>
+          <w:rFonts w:ascii="Calibri" w:hAnsi="Calibri"/>
+          <w:i/>
+        </w:rPr>
+        <w:t>voor dat het ook voor</w:t>
+      </w:r>
+      <w:r>
+        <w:rPr>
+          <w:rFonts w:ascii="Calibri" w:hAnsi="Calibri"/>
+          <w:i/>
+        </w:rPr>
+        <w:t xml:space="preserve"> </w:t>
+      </w:r>
+      <w:r>
+        <w:rPr>
+          <w:rFonts w:ascii="Calibri" w:hAnsi="Calibri"/>
+          <w:i/>
+        </w:rPr>
+        <w:br/>
+      </w:r>
+      <w:r>
+        <w:rPr>
+          <w:rFonts w:ascii="Calibri" w:hAnsi="Calibri"/>
+          <w:i/>
+        </w:rPr>
+        <w:t>niet</w:t>
+      </w:r>
+      <w:r>
+        <w:rPr>
+          <w:rFonts w:ascii="Calibri" w:hAnsi="Calibri"/>
+          <w:i/>
+        </w:rPr>
+        <w:t>-</w:t>
+      </w:r>
+      <w:r>
+        <w:rPr>
+          <w:rFonts w:ascii="Calibri" w:hAnsi="Calibri"/>
+          <w:i/>
+        </w:rPr>
+        <w:t>vakgenoten</w:t>
+      </w:r>
+      <w:r>
+        <w:rPr>
+          <w:rFonts w:ascii="Calibri" w:hAnsi="Calibri"/>
+          <w:i/>
+        </w:rPr>
+        <w:t xml:space="preserve"> </w:t>
+      </w:r>
+      <w:r>
+        <w:rPr>
+          <w:rFonts w:ascii="Calibri" w:hAnsi="Calibri"/>
+          <w:i/>
+        </w:rPr>
+        <w:t xml:space="preserve">duidelijk omschreven is. </w:t>
       </w:r>
     </w:p>
     <w:p>
       <w:pPr>
-        <w:pStyle w:val="Kop1"/>
-        <w:rPr>
-          <w:color w:val="auto"/>
-        </w:rPr>
-      </w:pPr>
-      <w:bookmarkStart w:id="5" w:name="_Toc435780368"/>
-      <w:bookmarkStart w:id="6" w:name="_Toc484092820"/>
-      <w:r>
-        <w:rPr>
-          <w:color w:val="auto"/>
-        </w:rPr>
-        <w:t>Functionaliteiten</w:t>
-      </w:r>
-      <w:bookmarkEnd w:id="5"/>
-      <w:bookmarkEnd w:id="6"/>
+        <w:rPr>
+          <w:rFonts w:ascii="Calibri" w:hAnsi="Calibri"/>
+          <w:i/>
+        </w:rPr>
+      </w:pPr>
+      <w:r>
+        <w:rPr>
+          <w:rFonts w:ascii="Calibri" w:hAnsi="Calibri"/>
+          <w:i/>
+        </w:rPr>
+        <w:t>Maak gebruik van lijsten of schema’s</w:t>
+      </w:r>
+      <w:r>
+        <w:rPr>
+          <w:rFonts w:ascii="Calibri" w:hAnsi="Calibri"/>
+          <w:i/>
+        </w:rPr>
+        <w:t>.</w:t>
+      </w:r>
     </w:p>
     <w:p>
       <w:pPr>
-        <w:rPr>
-          <w:rFonts w:ascii="Calibri" w:hAnsi="Calibri"/>
-          <w:i/>
-        </w:rPr>
-      </w:pPr>
-      <w:r>
-        <w:rPr>
-          <w:rFonts w:ascii="Calibri" w:hAnsi="Calibri"/>
-          <w:i/>
-        </w:rPr>
-        <w:t>Hier vermeld j</w:t>
-      </w:r>
-      <w:r>
-        <w:rPr>
-          <w:rFonts w:ascii="Calibri" w:hAnsi="Calibri"/>
-          <w:i/>
-        </w:rPr>
-        <w:t xml:space="preserve">e alle functionaliteiten (zie Programma van </w:t>
-      </w:r>
-      <w:r>
-        <w:rPr>
-          <w:rFonts w:ascii="Calibri" w:hAnsi="Calibri"/>
-          <w:i/>
-        </w:rPr>
-        <w:t>E</w:t>
-      </w:r>
-      <w:r>
-        <w:rPr>
-          <w:rFonts w:ascii="Calibri" w:hAnsi="Calibri"/>
-          <w:i/>
-        </w:rPr>
-        <w:t>isen</w:t>
-      </w:r>
-      <w:r>
-        <w:rPr>
-          <w:rFonts w:ascii="Calibri" w:hAnsi="Calibri"/>
-          <w:i/>
-        </w:rPr>
-        <w:t>) die de applicatie gaat bieden. Geef hierbij duidelijk aan wat eisen en wens</w:t>
-      </w:r>
-      <w:r>
-        <w:rPr>
-          <w:rFonts w:ascii="Calibri" w:hAnsi="Calibri"/>
-          <w:i/>
-        </w:rPr>
-        <w:t>en zijn (prioriteiten). Zorg er</w:t>
-      </w:r>
-      <w:r>
-        <w:rPr>
-          <w:rFonts w:ascii="Calibri" w:hAnsi="Calibri"/>
-          <w:i/>
-        </w:rPr>
-        <w:t>voor dat het ook voor</w:t>
-      </w:r>
-      <w:r>
-        <w:rPr>
-          <w:rFonts w:ascii="Calibri" w:hAnsi="Calibri"/>
-          <w:i/>
-        </w:rPr>
-        <w:t xml:space="preserve"> </w:t>
-      </w:r>
-      <w:r>
-        <w:rPr>
-          <w:rFonts w:ascii="Calibri" w:hAnsi="Calibri"/>
-          <w:i/>
-        </w:rPr>
-        <w:br/>
-      </w:r>
-      <w:r>
-        <w:rPr>
-          <w:rFonts w:ascii="Calibri" w:hAnsi="Calibri"/>
-          <w:i/>
-        </w:rPr>
-        <w:t>niet</w:t>
-      </w:r>
-      <w:r>
-        <w:rPr>
-          <w:rFonts w:ascii="Calibri" w:hAnsi="Calibri"/>
-          <w:i/>
-        </w:rPr>
-        <w:t>-</w:t>
-      </w:r>
-      <w:r>
-        <w:rPr>
-          <w:rFonts w:ascii="Calibri" w:hAnsi="Calibri"/>
-          <w:i/>
-        </w:rPr>
-        <w:t>vakgenoten</w:t>
-      </w:r>
-      <w:r>
-        <w:rPr>
-          <w:rFonts w:ascii="Calibri" w:hAnsi="Calibri"/>
-          <w:i/>
-        </w:rPr>
-        <w:t xml:space="preserve"> </w:t>
-      </w:r>
-      <w:r>
-        <w:rPr>
-          <w:rFonts w:ascii="Calibri" w:hAnsi="Calibri"/>
-          <w:i/>
-        </w:rPr>
-        <w:t xml:space="preserve">duidelijk omschreven is. </w:t>
-      </w:r>
+        <w:pStyle w:val="Kop1"/>
+        <w:rPr>
+          <w:color w:val="auto"/>
+        </w:rPr>
+      </w:pPr>
+      <w:bookmarkStart w:id="5" w:name="_Toc484092821"/>
+      <w:bookmarkStart w:id="6" w:name="_Toc447878401"/>
+      <w:r>
+        <w:rPr>
+          <w:color w:val="auto"/>
+        </w:rPr>
+        <w:t>Basisschermlay-out</w:t>
+      </w:r>
+      <w:bookmarkEnd w:id="5"/>
     </w:p>
     <w:p>
-      <w:pPr>
-        <w:rPr>
-          <w:rFonts w:ascii="Calibri" w:hAnsi="Calibri"/>
-          <w:i/>
-        </w:rPr>
-      </w:pPr>
-      <w:r>
-        <w:rPr>
-          <w:rFonts w:ascii="Calibri" w:hAnsi="Calibri"/>
-          <w:i/>
-        </w:rPr>
-        <w:t>Maak gebruik van lijsten of schema’s</w:t>
-      </w:r>
-      <w:r>
-        <w:rPr>
-          <w:rFonts w:ascii="Calibri" w:hAnsi="Calibri"/>
-          <w:i/>
-        </w:rPr>
-        <w:t>.</w:t>
+      <w:r>
+        <w:rPr>
+          <w:rFonts w:ascii="Calibri" w:eastAsia="Times New Roman" w:hAnsi="Calibri" w:cs="Times New Roman"/>
+          <w:i/>
+          <w:szCs w:val="20"/>
+          <w:lang w:eastAsia="nl-NL"/>
+        </w:rPr>
+        <w:t>Benoem de richtlijnen met betrekking tot lay-out (kleurgebruik, lettertype) en standaardcomponenten.</w:t>
+      </w:r>
+      <w:r>
+        <w:rPr>
+          <w:rFonts w:ascii="Calibri" w:eastAsia="Times New Roman" w:hAnsi="Calibri" w:cs="Times New Roman"/>
+          <w:i/>
+          <w:szCs w:val="20"/>
+          <w:lang w:eastAsia="nl-NL"/>
+        </w:rPr>
+        <w:t xml:space="preserve"> </w:t>
       </w:r>
     </w:p>
     <w:p>
@@ -947,54 +973,17 @@
           <w:color w:val="auto"/>
         </w:rPr>
       </w:pPr>
-      <w:bookmarkStart w:id="7" w:name="_Toc484092821"/>
-      <w:bookmarkStart w:id="8" w:name="_Toc447878401"/>
+      <w:bookmarkStart w:id="7" w:name="_Toc484092822"/>
       <w:r>
         <w:rPr>
           <w:color w:val="auto"/>
         </w:rPr>
-        <w:t>Basisschermlay-out</w:t>
-      </w:r>
+        <w:t>Uitvoerontwerp</w:t>
+      </w:r>
+      <w:bookmarkEnd w:id="6"/>
       <w:bookmarkEnd w:id="7"/>
     </w:p>
     <w:p>
-      <w:r>
-        <w:rPr>
-          <w:rFonts w:ascii="Calibri" w:eastAsia="Times New Roman" w:hAnsi="Calibri" w:cs="Times New Roman"/>
-          <w:i/>
-          <w:szCs w:val="20"/>
-          <w:lang w:eastAsia="nl-NL"/>
-        </w:rPr>
-        <w:t>Benoem de richtlijnen met betrekking tot lay-out (kleurgebruik, lettertype) en standaardcomponenten.</w:t>
-      </w:r>
-      <w:r>
-        <w:rPr>
-          <w:rFonts w:ascii="Calibri" w:eastAsia="Times New Roman" w:hAnsi="Calibri" w:cs="Times New Roman"/>
-          <w:i/>
-          <w:szCs w:val="20"/>
-          <w:lang w:eastAsia="nl-NL"/>
-        </w:rPr>
-        <w:t xml:space="preserve"> </w:t>
-      </w:r>
-    </w:p>
-    <w:p>
-      <w:pPr>
-        <w:pStyle w:val="Kop1"/>
-        <w:rPr>
-          <w:color w:val="auto"/>
-        </w:rPr>
-      </w:pPr>
-      <w:bookmarkStart w:id="9" w:name="_Toc484092822"/>
-      <w:r>
-        <w:rPr>
-          <w:color w:val="auto"/>
-        </w:rPr>
-        <w:t>Uitvoerontwerp</w:t>
-      </w:r>
-      <w:bookmarkEnd w:id="8"/>
-      <w:bookmarkEnd w:id="9"/>
-    </w:p>
-    <w:p>
       <w:pPr>
         <w:pStyle w:val="Default"/>
         <w:rPr>
@@ -1011,8 +1000,8 @@
         </w:rPr>
         <w:t>Beschrijf hoe de uitvoer/output van de applicatie is. Denk daarbij aan rapportages/overzichten/geluid en dergelijke.</w:t>
       </w:r>
-      <w:bookmarkStart w:id="10" w:name="_Toc435780371"/>
-      <w:bookmarkStart w:id="11" w:name="_Toc447878399"/>
+      <w:bookmarkStart w:id="8" w:name="_Toc435780371"/>
+      <w:bookmarkStart w:id="9" w:name="_Toc447878399"/>
     </w:p>
     <w:p>
       <w:pPr>
@@ -1021,15 +1010,15 @@
           <w:color w:val="auto"/>
         </w:rPr>
       </w:pPr>
-      <w:bookmarkStart w:id="12" w:name="_Toc484092823"/>
+      <w:bookmarkStart w:id="10" w:name="_Toc484092823"/>
       <w:r>
         <w:rPr>
           <w:color w:val="auto"/>
         </w:rPr>
         <w:t>Formulierontwerp</w:t>
       </w:r>
+      <w:bookmarkEnd w:id="8"/>
       <w:bookmarkEnd w:id="10"/>
-      <w:bookmarkEnd w:id="12"/>
     </w:p>
     <w:p>
       <w:pPr>
@@ -1060,15 +1049,15 @@
           <w:color w:val="auto"/>
         </w:rPr>
       </w:pPr>
-      <w:bookmarkStart w:id="13" w:name="_Toc484092824"/>
+      <w:bookmarkStart w:id="11" w:name="_Toc484092824"/>
       <w:r>
         <w:rPr>
           <w:color w:val="auto"/>
         </w:rPr>
         <w:t>Navigatiestructuur</w:t>
       </w:r>
+      <w:bookmarkEnd w:id="9"/>
       <w:bookmarkEnd w:id="11"/>
-      <w:bookmarkEnd w:id="13"/>
     </w:p>
     <w:p>
       <w:r>
@@ -1082,7 +1071,7 @@
         <mc:AlternateContent>
           <mc:Choice Requires="wps">
             <w:drawing>
-              <wp:anchor distT="0" distB="0" distL="114300" distR="114300" simplePos="0" relativeHeight="251654656" behindDoc="0" locked="0" layoutInCell="1" allowOverlap="1" wp14:anchorId="4A324D00" wp14:editId="06C0E054">
+              <wp:anchor distT="0" distB="0" distL="114300" distR="114300" simplePos="0" relativeHeight="251654656" behindDoc="0" locked="0" layoutInCell="1" allowOverlap="1" wp14:anchorId="3BFBA892" wp14:editId="407EAE59">
                 <wp:simplePos x="0" y="0"/>
                 <wp:positionH relativeFrom="column">
                   <wp:posOffset>-1501775</wp:posOffset>
@@ -1135,9 +1124,9 @@
               </wp:anchor>
             </w:drawing>
           </mc:Choice>
-          <mc:Fallback xmlns:w15="http://schemas.microsoft.com/office/word/2012/wordml">
+          <mc:Fallback>
             <w:pict>
-              <v:line w14:anchorId="544F2257" id="Rechte verbindingslijn 23" o:spid="_x0000_s1026" style="position:absolute;flip:y;z-index:251653120;visibility:visible;mso-wrap-style:square;mso-width-percent:0;mso-height-percent:0;mso-wrap-distance-left:9pt;mso-wrap-distance-top:0;mso-wrap-distance-right:9pt;mso-wrap-distance-bottom:0;mso-position-horizontal:absolute;mso-position-horizontal-relative:text;mso-position-vertical:absolute;mso-position-vertical-relative:text;mso-width-percent:0;mso-height-percent:0;mso-width-relative:margin;mso-height-relative:margin" from="-118.25pt,3.3pt" to="-95.3pt,4.05pt" o:gfxdata="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" strokecolor="#5b9bd5 [3204]" strokeweight=".5pt">
+              <v:line w14:anchorId="531EFCDD" id="Rechte verbindingslijn 23" o:spid="_x0000_s1026" style="position:absolute;flip:y;z-index:251654656;visibility:visible;mso-wrap-style:square;mso-width-percent:0;mso-height-percent:0;mso-wrap-distance-left:9pt;mso-wrap-distance-top:0;mso-wrap-distance-right:9pt;mso-wrap-distance-bottom:0;mso-position-horizontal:absolute;mso-position-horizontal-relative:text;mso-position-vertical:absolute;mso-position-vertical-relative:text;mso-width-percent:0;mso-height-percent:0;mso-width-relative:margin;mso-height-relative:margin" from="-118.25pt,3.3pt" to="-95.3pt,4.05pt" o:gfxdata="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" strokecolor="#5b9bd5 [3204]" strokeweight=".5pt">
                 <v:stroke joinstyle="miter"/>
               </v:line>
             </w:pict>
@@ -1155,7 +1144,7 @@
         <mc:AlternateContent>
           <mc:Choice Requires="wps">
             <w:drawing>
-              <wp:anchor distT="0" distB="0" distL="114300" distR="114300" simplePos="0" relativeHeight="251658752" behindDoc="0" locked="0" layoutInCell="1" allowOverlap="1" wp14:anchorId="306ABC80" wp14:editId="09CE4701">
+              <wp:anchor distT="0" distB="0" distL="114300" distR="114300" simplePos="0" relativeHeight="251658752" behindDoc="0" locked="0" layoutInCell="1" allowOverlap="1" wp14:anchorId="56F366D8" wp14:editId="52BD567E">
                 <wp:simplePos x="0" y="0"/>
                 <wp:positionH relativeFrom="column">
                   <wp:posOffset>-2924175</wp:posOffset>
@@ -1202,9 +1191,9 @@
               </wp:anchor>
             </w:drawing>
           </mc:Choice>
-          <mc:Fallback xmlns:w15="http://schemas.microsoft.com/office/word/2012/wordml">
+          <mc:Fallback>
             <w:pict>
-              <v:line w14:anchorId="3FA7355D" id="Rechte verbindingslijn 20" o:spid="_x0000_s1026" style="position:absolute;z-index:251659264;visibility:visible;mso-wrap-style:square;mso-wrap-distance-left:9pt;mso-wrap-distance-top:0;mso-wrap-distance-right:9pt;mso-wrap-distance-bottom:0;mso-position-horizontal:absolute;mso-position-horizontal-relative:text;mso-position-vertical:absolute;mso-position-vertical-relative:text" from="-230.25pt,4.8pt" to="-212.3pt,4.8pt" o:gfxdata="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" strokecolor="#5b9bd5 [3204]" strokeweight=".5pt">
+              <v:line w14:anchorId="7D063946" id="Rechte verbindingslijn 20" o:spid="_x0000_s1026" style="position:absolute;z-index:251658752;visibility:visible;mso-wrap-style:square;mso-wrap-distance-left:9pt;mso-wrap-distance-top:0;mso-wrap-distance-right:9pt;mso-wrap-distance-bottom:0;mso-position-horizontal:absolute;mso-position-horizontal-relative:text;mso-position-vertical:absolute;mso-position-vertical-relative:text" from="-230.25pt,4.8pt" to="-212.3pt,4.8pt" o:gfxdata="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" strokecolor="#5b9bd5 [3204]" strokeweight=".5pt">
                 <v:stroke joinstyle="miter"/>
               </v:line>
             </w:pict>
@@ -1222,7 +1211,7 @@
         <mc:AlternateContent>
           <mc:Choice Requires="wps">
             <w:drawing>
-              <wp:anchor distT="0" distB="0" distL="114300" distR="114300" simplePos="0" relativeHeight="251656704" behindDoc="0" locked="0" layoutInCell="1" allowOverlap="1" wp14:anchorId="4986B64C" wp14:editId="500C5FA5">
+              <wp:anchor distT="0" distB="0" distL="114300" distR="114300" simplePos="0" relativeHeight="251656704" behindDoc="0" locked="0" layoutInCell="1" allowOverlap="1" wp14:anchorId="44ABFA70" wp14:editId="14B36C4A">
                 <wp:simplePos x="0" y="0"/>
                 <wp:positionH relativeFrom="column">
                   <wp:posOffset>-4182110</wp:posOffset>
@@ -1272,9 +1261,9 @@
               </wp:anchor>
             </w:drawing>
           </mc:Choice>
-          <mc:Fallback xmlns:w15="http://schemas.microsoft.com/office/word/2012/wordml">
+          <mc:Fallback>
             <w:pict>
-              <v:line w14:anchorId="194FE8AD" id="Rechte verbindingslijn 14" o:spid="_x0000_s1026" style="position:absolute;flip:y;z-index:251657216;visibility:visible;mso-wrap-style:square;mso-height-percent:0;mso-wrap-distance-left:9pt;mso-wrap-distance-top:0;mso-wrap-distance-right:9pt;mso-wrap-distance-bottom:0;mso-position-horizontal:absolute;mso-position-horizontal-relative:text;mso-position-vertical:absolute;mso-position-vertical-relative:text;mso-height-percent:0;mso-height-relative:margin" from="-329.3pt,3.3pt" to="-311.3pt,3.3pt" o:gfxdata="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" strokecolor="black [3200]" strokeweight=".5pt">
+              <v:line w14:anchorId="4F13EC7C" id="Rechte verbindingslijn 14" o:spid="_x0000_s1026" style="position:absolute;flip:y;z-index:251656704;visibility:visible;mso-wrap-style:square;mso-height-percent:0;mso-wrap-distance-left:9pt;mso-wrap-distance-top:0;mso-wrap-distance-right:9pt;mso-wrap-distance-bottom:0;mso-position-horizontal:absolute;mso-position-horizontal-relative:text;mso-position-vertical:absolute;mso-position-vertical-relative:text;mso-height-percent:0;mso-height-relative:margin" from="-329.3pt,3.3pt" to="-311.3pt,3.3pt" o:gfxdata="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" strokecolor="black [3200]" strokeweight=".5pt">
                 <v:stroke joinstyle="miter"/>
               </v:line>
             </w:pict>
@@ -1292,7 +1281,7 @@
         <mc:AlternateContent>
           <mc:Choice Requires="wps">
             <w:drawing>
-              <wp:anchor distT="0" distB="0" distL="114300" distR="114300" simplePos="0" relativeHeight="251660800" behindDoc="0" locked="0" layoutInCell="1" allowOverlap="1" wp14:anchorId="05BE1536" wp14:editId="68406B0B">
+              <wp:anchor distT="0" distB="0" distL="114300" distR="114300" simplePos="0" relativeHeight="251660800" behindDoc="0" locked="0" layoutInCell="1" allowOverlap="1" wp14:anchorId="424DFEF1" wp14:editId="453A35E6">
                 <wp:simplePos x="0" y="0"/>
                 <wp:positionH relativeFrom="column">
                   <wp:posOffset>-2324735</wp:posOffset>
@@ -1345,13 +1334,13 @@
               </wp:anchor>
             </w:drawing>
           </mc:Choice>
-          <mc:Fallback xmlns:w15="http://schemas.microsoft.com/office/word/2012/wordml">
+          <mc:Fallback>
             <w:pict>
-              <v:shapetype w14:anchorId="1AC84405" id="_x0000_t32" coordsize="21600,21600" o:spt="32" o:oned="t" path="m,l21600,21600e" filled="f">
+              <v:shapetype w14:anchorId="2A390715" id="_x0000_t32" coordsize="21600,21600" o:spt="32" o:oned="t" path="m,l21600,21600e" filled="f">
                 <v:path arrowok="t" fillok="f" o:connecttype="none"/>
                 <o:lock v:ext="edit" shapetype="t"/>
               </v:shapetype>
-              <v:shape id="Rechte verbindingslijn met pijl 42" o:spid="_x0000_s1026" type="#_x0000_t32" style="position:absolute;margin-left:-183.05pt;margin-top:2.35pt;width:0;height:31.1pt;flip:y;z-index:251663360;visibility:visible;mso-wrap-style:square;mso-width-percent:0;mso-wrap-distance-left:9pt;mso-wrap-distance-top:0;mso-wrap-distance-right:9pt;mso-wrap-distance-bottom:0;mso-position-horizontal:absolute;mso-position-horizontal-relative:text;mso-position-vertical:absolute;mso-position-vertical-relative:text;mso-width-percent:0;mso-width-relative:margin" o:gfxdata="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" strokecolor="#5b9bd5 [3204]" strokeweight=".5pt">
+              <v:shape id="Rechte verbindingslijn met pijl 42" o:spid="_x0000_s1026" type="#_x0000_t32" style="position:absolute;margin-left:-183.05pt;margin-top:2.35pt;width:0;height:31.1pt;flip:y;z-index:251660800;visibility:visible;mso-wrap-style:square;mso-width-percent:0;mso-wrap-distance-left:9pt;mso-wrap-distance-top:0;mso-wrap-distance-right:9pt;mso-wrap-distance-bottom:0;mso-position-horizontal:absolute;mso-position-horizontal-relative:text;mso-position-vertical:absolute;mso-position-vertical-relative:text;mso-width-percent:0;mso-width-relative:margin" o:gfxdata="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" strokecolor="#5b9bd5 [3204]" strokeweight=".5pt">
                 <v:stroke endarrow="open" joinstyle="miter"/>
               </v:shape>
             </w:pict>
@@ -1369,7 +1358,7 @@
         <mc:AlternateContent>
           <mc:Choice Requires="wps">
             <w:drawing>
-              <wp:anchor distT="0" distB="0" distL="114300" distR="114300" simplePos="0" relativeHeight="251659776" behindDoc="0" locked="0" layoutInCell="1" allowOverlap="1" wp14:anchorId="0A576834" wp14:editId="5645593F">
+              <wp:anchor distT="0" distB="0" distL="114300" distR="114300" simplePos="0" relativeHeight="251659776" behindDoc="0" locked="0" layoutInCell="1" allowOverlap="1" wp14:anchorId="653283EE" wp14:editId="5DFC3752">
                 <wp:simplePos x="0" y="0"/>
                 <wp:positionH relativeFrom="column">
                   <wp:posOffset>-2124075</wp:posOffset>
@@ -1419,9 +1408,9 @@
               </wp:anchor>
             </w:drawing>
           </mc:Choice>
-          <mc:Fallback xmlns:w15="http://schemas.microsoft.com/office/word/2012/wordml">
+          <mc:Fallback>
             <w:pict>
-              <v:shape w14:anchorId="178636D5" id="Rechte verbindingslijn met pijl 21" o:spid="_x0000_s1026" type="#_x0000_t32" style="position:absolute;margin-left:-167.25pt;margin-top:2.35pt;width:0;height:18pt;flip:y;z-index:251661312;visibility:visible;mso-wrap-style:square;mso-wrap-distance-left:9pt;mso-wrap-distance-top:0;mso-wrap-distance-right:9pt;mso-wrap-distance-bottom:0;mso-position-horizontal:absolute;mso-position-horizontal-relative:text;mso-position-vertical:absolute;mso-position-vertical-relative:text" o:gfxdata="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" strokecolor="#5b9bd5 [3204]" strokeweight=".5pt">
+              <v:shape w14:anchorId="4444AB43" id="Rechte verbindingslijn met pijl 21" o:spid="_x0000_s1026" type="#_x0000_t32" style="position:absolute;margin-left:-167.25pt;margin-top:2.35pt;width:0;height:18pt;flip:y;z-index:251659776;visibility:visible;mso-wrap-style:square;mso-wrap-distance-left:9pt;mso-wrap-distance-top:0;mso-wrap-distance-right:9pt;mso-wrap-distance-bottom:0;mso-position-horizontal:absolute;mso-position-horizontal-relative:text;mso-position-vertical:absolute;mso-position-vertical-relative:text" o:gfxdata="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" strokecolor="#5b9bd5 [3204]" strokeweight=".5pt">
                 <v:stroke endarrow="open" joinstyle="miter"/>
               </v:shape>
             </w:pict>
@@ -1439,7 +1428,7 @@
         <mc:AlternateContent>
           <mc:Choice Requires="wps">
             <w:drawing>
-              <wp:anchor distT="0" distB="0" distL="114300" distR="114300" simplePos="0" relativeHeight="251655680" behindDoc="0" locked="0" layoutInCell="1" allowOverlap="1" wp14:anchorId="3D7DB53B" wp14:editId="1A9E6F21">
+              <wp:anchor distT="0" distB="0" distL="114300" distR="114300" simplePos="0" relativeHeight="251655680" behindDoc="0" locked="0" layoutInCell="1" allowOverlap="1" wp14:anchorId="2FE33A47" wp14:editId="3B3F8871">
                 <wp:simplePos x="0" y="0"/>
                 <wp:positionH relativeFrom="column">
                   <wp:posOffset>-4640580</wp:posOffset>
@@ -1489,9 +1478,9 @@
               </wp:anchor>
             </w:drawing>
           </mc:Choice>
-          <mc:Fallback xmlns:w15="http://schemas.microsoft.com/office/word/2012/wordml">
+          <mc:Fallback>
             <w:pict>
-              <v:line w14:anchorId="51C718C1" id="Rechte verbindingslijn 51" o:spid="_x0000_s1026" style="position:absolute;z-index:251655168;visibility:visible;mso-wrap-style:square;mso-height-percent:0;mso-wrap-distance-left:9pt;mso-wrap-distance-top:0;mso-wrap-distance-right:9pt;mso-wrap-distance-bottom:0;mso-position-horizontal:absolute;mso-position-horizontal-relative:text;mso-position-vertical:absolute;mso-position-vertical-relative:text;mso-height-percent:0;mso-height-relative:margin" from="-365.4pt,2.4pt" to="-365.35pt,362.6pt" o:gfxdata="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" strokecolor="#5b9bd5 [3204]" strokeweight=".5pt">
+              <v:line w14:anchorId="15698AB4" id="Rechte verbindingslijn 51" o:spid="_x0000_s1026" style="position:absolute;z-index:251655680;visibility:visible;mso-wrap-style:square;mso-height-percent:0;mso-wrap-distance-left:9pt;mso-wrap-distance-top:0;mso-wrap-distance-right:9pt;mso-wrap-distance-bottom:0;mso-position-horizontal:absolute;mso-position-horizontal-relative:text;mso-position-vertical:absolute;mso-position-vertical-relative:text;mso-height-percent:0;mso-height-relative:margin" from="-365.4pt,2.4pt" to="-365.35pt,362.6pt" o:gfxdata="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" strokecolor="#5b9bd5 [3204]" strokeweight=".5pt">
                 <v:stroke joinstyle="miter"/>
               </v:line>
             </w:pict>
@@ -1516,16 +1505,16 @@
           <w:color w:val="auto"/>
         </w:rPr>
       </w:pPr>
-      <w:bookmarkStart w:id="14" w:name="_Toc435780369"/>
-      <w:bookmarkStart w:id="15" w:name="_Toc484092825"/>
+      <w:bookmarkStart w:id="12" w:name="_Toc435780369"/>
+      <w:bookmarkStart w:id="13" w:name="_Toc484092825"/>
       <w:r>
         <w:rPr>
           <w:color w:val="auto"/>
         </w:rPr>
         <w:t>Gebruikersschermen</w:t>
       </w:r>
-      <w:bookmarkEnd w:id="14"/>
-      <w:bookmarkEnd w:id="15"/>
+      <w:bookmarkEnd w:id="12"/>
+      <w:bookmarkEnd w:id="13"/>
     </w:p>
     <w:p>
       <w:pPr>
@@ -1634,21 +1623,12 @@
           <w:i/>
         </w:rPr>
       </w:pPr>
-      <w:proofErr w:type="spellStart"/>
       <w:r>
         <w:rPr>
           <w:rFonts w:ascii="Calibri" w:hAnsi="Calibri"/>
           <w:i/>
         </w:rPr>
-        <w:t>Behaviours</w:t>
-      </w:r>
-      <w:proofErr w:type="spellEnd"/>
-      <w:r>
-        <w:rPr>
-          <w:rFonts w:ascii="Calibri" w:hAnsi="Calibri"/>
-          <w:i/>
-        </w:rPr>
-        <w:t xml:space="preserve"> (indien van toepassing)</w:t>
+        <w:t>Behaviours (indien van toepassing)</w:t>
       </w:r>
     </w:p>
     <w:p>
@@ -1664,9 +1644,9 @@
       </w:pPr>
     </w:p>
     <w:sectPr>
-      <w:headerReference w:type="default" r:id="rId9"/>
-      <w:footerReference w:type="default" r:id="rId10"/>
-      <w:footerReference w:type="first" r:id="rId11"/>
+      <w:headerReference w:type="default" r:id="rId8"/>
+      <w:footerReference w:type="default" r:id="rId9"/>
+      <w:footerReference w:type="first" r:id="rId10"/>
       <w:pgSz w:w="11906" w:h="16838"/>
       <w:pgMar w:top="1417" w:right="1417" w:bottom="1417" w:left="1417" w:header="708" w:footer="708" w:gutter="0"/>
       <w:cols w:space="708"/>
@@ -1677,7 +1657,7 @@
 </file>
 
 <file path=word/endnotes.xml><?xml version="1.0" encoding="utf-8"?>
-<w:endnotes xmlns:wpc="http://schemas.microsoft.com/office/word/2010/wordprocessingCanvas" xmlns:mc="http://schemas.openxmlformats.org/markup-compatibility/2006" xmlns:o="urn:schemas-microsoft-com:office:office" xmlns:r="http://schemas.openxmlformats.org/officeDocument/2006/relationships" xmlns:m="http://schemas.openxmlformats.org/officeDocument/2006/math" xmlns:v="urn:schemas-microsoft-com:vml" xmlns:wp14="http://schemas.microsoft.com/office/word/2010/wordprocessingDrawing" xmlns:wp="http://schemas.openxmlformats.org/drawingml/2006/wordprocessingDrawing" xmlns:w10="urn:schemas-microsoft-com:office:word" xmlns:w="http://schemas.openxmlformats.org/wordprocessingml/2006/main" xmlns:w14="http://schemas.microsoft.com/office/word/2010/wordml" xmlns:wpg="http://schemas.microsoft.com/office/word/2010/wordprocessingGroup" xmlns:wpi="http://schemas.microsoft.com/office/word/2010/wordprocessingInk" xmlns:wne="http://schemas.microsoft.com/office/word/2006/wordml" xmlns:wps="http://schemas.microsoft.com/office/word/2010/wordprocessingShape" mc:Ignorable="w14 wp14">
+<w:endnotes xmlns:wpc="http://schemas.microsoft.com/office/word/2010/wordprocessingCanvas" xmlns:cx="http://schemas.microsoft.com/office/drawing/2014/chartex" xmlns:cx1="http://schemas.microsoft.com/office/drawing/2015/9/8/chartex" xmlns:cx2="http://schemas.microsoft.com/office/drawing/2015/10/21/chartex" xmlns:cx3="http://schemas.microsoft.com/office/drawing/2016/5/9/chartex" xmlns:cx4="http://schemas.microsoft.com/office/drawing/2016/5/10/chartex" xmlns:cx5="http://schemas.microsoft.com/office/drawing/2016/5/11/chartex" xmlns:cx6="http://schemas.microsoft.com/office/drawing/2016/5/12/chartex" xmlns:cx7="http://schemas.microsoft.com/office/drawing/2016/5/13/chartex" xmlns:cx8="http://schemas.microsoft.com/office/drawing/2016/5/14/chartex" xmlns:mc="http://schemas.openxmlformats.org/markup-compatibility/2006" xmlns:aink="http://schemas.microsoft.com/office/drawing/2016/ink" xmlns:am3d="http://schemas.microsoft.com/office/drawing/2017/model3d" xmlns:o="urn:schemas-microsoft-com:office:office" xmlns:r="http://schemas.openxmlformats.org/officeDocument/2006/relationships" xmlns:m="http://schemas.openxmlformats.org/officeDocument/2006/math" xmlns:v="urn:schemas-microsoft-com:vml" xmlns:wp14="http://schemas.microsoft.com/office/word/2010/wordprocessingDrawing" xmlns:wp="http://schemas.openxmlformats.org/drawingml/2006/wordprocessingDrawing" xmlns:w10="urn:schemas-microsoft-com:office:word" xmlns:w="http://schemas.openxmlformats.org/wordprocessingml/2006/main" xmlns:w14="http://schemas.microsoft.com/office/word/2010/wordml" xmlns:w15="http://schemas.microsoft.com/office/word/2012/wordml" xmlns:w16cex="http://schemas.microsoft.com/office/word/2018/wordml/cex" xmlns:w16cid="http://schemas.microsoft.com/office/word/2016/wordml/cid" xmlns:w16="http://schemas.microsoft.com/office/word/2018/wordml" xmlns:w16sdtdh="http://schemas.microsoft.com/office/word/2020/wordml/sdtdatahash" xmlns:w16se="http://schemas.microsoft.com/office/word/2015/wordml/symex" xmlns:wpg="http://schemas.microsoft.com/office/word/2010/wordprocessingGroup" xmlns:wpi="http://schemas.microsoft.com/office/word/2010/wordprocessingInk" xmlns:wne="http://schemas.microsoft.com/office/word/2006/wordml" xmlns:wps="http://schemas.microsoft.com/office/word/2010/wordprocessingShape" mc:Ignorable="w14 w15 w16se w16cid w16 w16cex w16sdtdh wp14">
   <w:endnote w:type="separator" w:id="-1">
     <w:p>
       <w:pPr>
@@ -1702,7 +1682,7 @@
 </file>
 
 <file path=word/footer1.xml><?xml version="1.0" encoding="utf-8"?>
-<w:ftr xmlns:wpc="http://schemas.microsoft.com/office/word/2010/wordprocessingCanvas" xmlns:mc="http://schemas.openxmlformats.org/markup-compatibility/2006" xmlns:o="urn:schemas-microsoft-com:office:office" xmlns:r="http://schemas.openxmlformats.org/officeDocument/2006/relationships" xmlns:m="http://schemas.openxmlformats.org/officeDocument/2006/math" xmlns:v="urn:schemas-microsoft-com:vml" xmlns:wp14="http://schemas.microsoft.com/office/word/2010/wordprocessingDrawing" xmlns:wp="http://schemas.openxmlformats.org/drawingml/2006/wordprocessingDrawing" xmlns:w10="urn:schemas-microsoft-com:office:word" xmlns:w="http://schemas.openxmlformats.org/wordprocessingml/2006/main" xmlns:w14="http://schemas.microsoft.com/office/word/2010/wordml" xmlns:wpg="http://schemas.microsoft.com/office/word/2010/wordprocessingGroup" xmlns:wpi="http://schemas.microsoft.com/office/word/2010/wordprocessingInk" xmlns:wne="http://schemas.microsoft.com/office/word/2006/wordml" xmlns:wps="http://schemas.microsoft.com/office/word/2010/wordprocessingShape" mc:Ignorable="w14 wp14">
+<w:ftr xmlns:wpc="http://schemas.microsoft.com/office/word/2010/wordprocessingCanvas" xmlns:cx="http://schemas.microsoft.com/office/drawing/2014/chartex" xmlns:cx1="http://schemas.microsoft.com/office/drawing/2015/9/8/chartex" xmlns:cx2="http://schemas.microsoft.com/office/drawing/2015/10/21/chartex" xmlns:cx3="http://schemas.microsoft.com/office/drawing/2016/5/9/chartex" xmlns:cx4="http://schemas.microsoft.com/office/drawing/2016/5/10/chartex" xmlns:cx5="http://schemas.microsoft.com/office/drawing/2016/5/11/chartex" xmlns:cx6="http://schemas.microsoft.com/office/drawing/2016/5/12/chartex" xmlns:cx7="http://schemas.microsoft.com/office/drawing/2016/5/13/chartex" xmlns:cx8="http://schemas.microsoft.com/office/drawing/2016/5/14/chartex" xmlns:mc="http://schemas.openxmlformats.org/markup-compatibility/2006" xmlns:aink="http://schemas.microsoft.com/office/drawing/2016/ink" xmlns:am3d="http://schemas.microsoft.com/office/drawing/2017/model3d" xmlns:o="urn:schemas-microsoft-com:office:office" xmlns:r="http://schemas.openxmlformats.org/officeDocument/2006/relationships" xmlns:m="http://schemas.openxmlformats.org/officeDocument/2006/math" xmlns:v="urn:schemas-microsoft-com:vml" xmlns:wp14="http://schemas.microsoft.com/office/word/2010/wordprocessingDrawing" xmlns:wp="http://schemas.openxmlformats.org/drawingml/2006/wordprocessingDrawing" xmlns:w10="urn:schemas-microsoft-com:office:word" xmlns:w="http://schemas.openxmlformats.org/wordprocessingml/2006/main" xmlns:w14="http://schemas.microsoft.com/office/word/2010/wordml" xmlns:w15="http://schemas.microsoft.com/office/word/2012/wordml" xmlns:w16cex="http://schemas.microsoft.com/office/word/2018/wordml/cex" xmlns:w16cid="http://schemas.microsoft.com/office/word/2016/wordml/cid" xmlns:w16="http://schemas.microsoft.com/office/word/2018/wordml" xmlns:w16sdtdh="http://schemas.microsoft.com/office/word/2020/wordml/sdtdatahash" xmlns:w16se="http://schemas.microsoft.com/office/word/2015/wordml/symex" xmlns:wpg="http://schemas.microsoft.com/office/word/2010/wordprocessingGroup" xmlns:wpi="http://schemas.microsoft.com/office/word/2010/wordprocessingInk" xmlns:wne="http://schemas.microsoft.com/office/word/2006/wordml" xmlns:wps="http://schemas.microsoft.com/office/word/2010/wordprocessingShape" mc:Ignorable="w14 w15 w16se w16cid w16 w16cex w16sdtdh wp14">
   <w:sdt>
     <w:sdtPr>
       <w:rPr>
@@ -1839,7 +1819,7 @@
 </file>
 
 <file path=word/footer2.xml><?xml version="1.0" encoding="utf-8"?>
-<w:ftr xmlns:wpc="http://schemas.microsoft.com/office/word/2010/wordprocessingCanvas" xmlns:mc="http://schemas.openxmlformats.org/markup-compatibility/2006" xmlns:o="urn:schemas-microsoft-com:office:office" xmlns:r="http://schemas.openxmlformats.org/officeDocument/2006/relationships" xmlns:m="http://schemas.openxmlformats.org/officeDocument/2006/math" xmlns:v="urn:schemas-microsoft-com:vml" xmlns:wp14="http://schemas.microsoft.com/office/word/2010/wordprocessingDrawing" xmlns:wp="http://schemas.openxmlformats.org/drawingml/2006/wordprocessingDrawing" xmlns:w10="urn:schemas-microsoft-com:office:word" xmlns:w="http://schemas.openxmlformats.org/wordprocessingml/2006/main" xmlns:w14="http://schemas.microsoft.com/office/word/2010/wordml" xmlns:wpg="http://schemas.microsoft.com/office/word/2010/wordprocessingGroup" xmlns:wpi="http://schemas.microsoft.com/office/word/2010/wordprocessingInk" xmlns:wne="http://schemas.microsoft.com/office/word/2006/wordml" xmlns:wps="http://schemas.microsoft.com/office/word/2010/wordprocessingShape" mc:Ignorable="w14 wp14">
+<w:ftr xmlns:wpc="http://schemas.microsoft.com/office/word/2010/wordprocessingCanvas" xmlns:cx="http://schemas.microsoft.com/office/drawing/2014/chartex" xmlns:cx1="http://schemas.microsoft.com/office/drawing/2015/9/8/chartex" xmlns:cx2="http://schemas.microsoft.com/office/drawing/2015/10/21/chartex" xmlns:cx3="http://schemas.microsoft.com/office/drawing/2016/5/9/chartex" xmlns:cx4="http://schemas.microsoft.com/office/drawing/2016/5/10/chartex" xmlns:cx5="http://schemas.microsoft.com/office/drawing/2016/5/11/chartex" xmlns:cx6="http://schemas.microsoft.com/office/drawing/2016/5/12/chartex" xmlns:cx7="http://schemas.microsoft.com/office/drawing/2016/5/13/chartex" xmlns:cx8="http://schemas.microsoft.com/office/drawing/2016/5/14/chartex" xmlns:mc="http://schemas.openxmlformats.org/markup-compatibility/2006" xmlns:aink="http://schemas.microsoft.com/office/drawing/2016/ink" xmlns:am3d="http://schemas.microsoft.com/office/drawing/2017/model3d" xmlns:o="urn:schemas-microsoft-com:office:office" xmlns:r="http://schemas.openxmlformats.org/officeDocument/2006/relationships" xmlns:m="http://schemas.openxmlformats.org/officeDocument/2006/math" xmlns:v="urn:schemas-microsoft-com:vml" xmlns:wp14="http://schemas.microsoft.com/office/word/2010/wordprocessingDrawing" xmlns:wp="http://schemas.openxmlformats.org/drawingml/2006/wordprocessingDrawing" xmlns:w10="urn:schemas-microsoft-com:office:word" xmlns:w="http://schemas.openxmlformats.org/wordprocessingml/2006/main" xmlns:w14="http://schemas.microsoft.com/office/word/2010/wordml" xmlns:w15="http://schemas.microsoft.com/office/word/2012/wordml" xmlns:w16cex="http://schemas.microsoft.com/office/word/2018/wordml/cex" xmlns:w16cid="http://schemas.microsoft.com/office/word/2016/wordml/cid" xmlns:w16="http://schemas.microsoft.com/office/word/2018/wordml" xmlns:w16sdtdh="http://schemas.microsoft.com/office/word/2020/wordml/sdtdatahash" xmlns:w16se="http://schemas.microsoft.com/office/word/2015/wordml/symex" xmlns:wpg="http://schemas.microsoft.com/office/word/2010/wordprocessingGroup" xmlns:wpi="http://schemas.microsoft.com/office/word/2010/wordprocessingInk" xmlns:wne="http://schemas.microsoft.com/office/word/2006/wordml" xmlns:wps="http://schemas.microsoft.com/office/word/2010/wordprocessingShape" mc:Ignorable="w14 w15 w16se w16cid w16 w16cex w16sdtdh wp14">
   <w:p>
     <w:pPr>
       <w:jc w:val="center"/>
@@ -1890,7 +1870,7 @@
 </file>
 
 <file path=word/footnotes.xml><?xml version="1.0" encoding="utf-8"?>
-<w:footnotes xmlns:wpc="http://schemas.microsoft.com/office/word/2010/wordprocessingCanvas" xmlns:mc="http://schemas.openxmlformats.org/markup-compatibility/2006" xmlns:o="urn:schemas-microsoft-com:office:office" xmlns:r="http://schemas.openxmlformats.org/officeDocument/2006/relationships" xmlns:m="http://schemas.openxmlformats.org/officeDocument/2006/math" xmlns:v="urn:schemas-microsoft-com:vml" xmlns:wp14="http://schemas.microsoft.com/office/word/2010/wordprocessingDrawing" xmlns:wp="http://schemas.openxmlformats.org/drawingml/2006/wordprocessingDrawing" xmlns:w10="urn:schemas-microsoft-com:office:word" xmlns:w="http://schemas.openxmlformats.org/wordprocessingml/2006/main" xmlns:w14="http://schemas.microsoft.com/office/word/2010/wordml" xmlns:wpg="http://schemas.microsoft.com/office/word/2010/wordprocessingGroup" xmlns:wpi="http://schemas.microsoft.com/office/word/2010/wordprocessingInk" xmlns:wne="http://schemas.microsoft.com/office/word/2006/wordml" xmlns:wps="http://schemas.microsoft.com/office/word/2010/wordprocessingShape" mc:Ignorable="w14 wp14">
+<w:footnotes xmlns:wpc="http://schemas.microsoft.com/office/word/2010/wordprocessingCanvas" xmlns:cx="http://schemas.microsoft.com/office/drawing/2014/chartex" xmlns:cx1="http://schemas.microsoft.com/office/drawing/2015/9/8/chartex" xmlns:cx2="http://schemas.microsoft.com/office/drawing/2015/10/21/chartex" xmlns:cx3="http://schemas.microsoft.com/office/drawing/2016/5/9/chartex" xmlns:cx4="http://schemas.microsoft.com/office/drawing/2016/5/10/chartex" xmlns:cx5="http://schemas.microsoft.com/office/drawing/2016/5/11/chartex" xmlns:cx6="http://schemas.microsoft.com/office/drawing/2016/5/12/chartex" xmlns:cx7="http://schemas.microsoft.com/office/drawing/2016/5/13/chartex" xmlns:cx8="http://schemas.microsoft.com/office/drawing/2016/5/14/chartex" xmlns:mc="http://schemas.openxmlformats.org/markup-compatibility/2006" xmlns:aink="http://schemas.microsoft.com/office/drawing/2016/ink" xmlns:am3d="http://schemas.microsoft.com/office/drawing/2017/model3d" xmlns:o="urn:schemas-microsoft-com:office:office" xmlns:r="http://schemas.openxmlformats.org/officeDocument/2006/relationships" xmlns:m="http://schemas.openxmlformats.org/officeDocument/2006/math" xmlns:v="urn:schemas-microsoft-com:vml" xmlns:wp14="http://schemas.microsoft.com/office/word/2010/wordprocessingDrawing" xmlns:wp="http://schemas.openxmlformats.org/drawingml/2006/wordprocessingDrawing" xmlns:w10="urn:schemas-microsoft-com:office:word" xmlns:w="http://schemas.openxmlformats.org/wordprocessingml/2006/main" xmlns:w14="http://schemas.microsoft.com/office/word/2010/wordml" xmlns:w15="http://schemas.microsoft.com/office/word/2012/wordml" xmlns:w16cex="http://schemas.microsoft.com/office/word/2018/wordml/cex" xmlns:w16cid="http://schemas.microsoft.com/office/word/2016/wordml/cid" xmlns:w16="http://schemas.microsoft.com/office/word/2018/wordml" xmlns:w16sdtdh="http://schemas.microsoft.com/office/word/2020/wordml/sdtdatahash" xmlns:w16se="http://schemas.microsoft.com/office/word/2015/wordml/symex" xmlns:wpg="http://schemas.microsoft.com/office/word/2010/wordprocessingGroup" xmlns:wpi="http://schemas.microsoft.com/office/word/2010/wordprocessingInk" xmlns:wne="http://schemas.microsoft.com/office/word/2006/wordml" xmlns:wps="http://schemas.microsoft.com/office/word/2010/wordprocessingShape" mc:Ignorable="w14 w15 w16se w16cid w16 w16cex w16sdtdh wp14">
   <w:footnote w:type="separator" w:id="-1">
     <w:p>
       <w:pPr>
@@ -1915,7 +1895,7 @@
 </file>
 
 <file path=word/header1.xml><?xml version="1.0" encoding="utf-8"?>
-<w:hdr xmlns:wpc="http://schemas.microsoft.com/office/word/2010/wordprocessingCanvas" xmlns:mc="http://schemas.openxmlformats.org/markup-compatibility/2006" xmlns:o="urn:schemas-microsoft-com:office:office" xmlns:r="http://schemas.openxmlformats.org/officeDocument/2006/relationships" xmlns:m="http://schemas.openxmlformats.org/officeDocument/2006/math" xmlns:v="urn:schemas-microsoft-com:vml" xmlns:wp14="http://schemas.microsoft.com/office/word/2010/wordprocessingDrawing" xmlns:wp="http://schemas.openxmlformats.org/drawingml/2006/wordprocessingDrawing" xmlns:w10="urn:schemas-microsoft-com:office:word" xmlns:w="http://schemas.openxmlformats.org/wordprocessingml/2006/main" xmlns:w14="http://schemas.microsoft.com/office/word/2010/wordml" xmlns:wpg="http://schemas.microsoft.com/office/word/2010/wordprocessingGroup" xmlns:wpi="http://schemas.microsoft.com/office/word/2010/wordprocessingInk" xmlns:wne="http://schemas.microsoft.com/office/word/2006/wordml" xmlns:wps="http://schemas.microsoft.com/office/word/2010/wordprocessingShape" mc:Ignorable="w14 wp14">
+<w:hdr xmlns:wpc="http://schemas.microsoft.com/office/word/2010/wordprocessingCanvas" xmlns:cx="http://schemas.microsoft.com/office/drawing/2014/chartex" xmlns:cx1="http://schemas.microsoft.com/office/drawing/2015/9/8/chartex" xmlns:cx2="http://schemas.microsoft.com/office/drawing/2015/10/21/chartex" xmlns:cx3="http://schemas.microsoft.com/office/drawing/2016/5/9/chartex" xmlns:cx4="http://schemas.microsoft.com/office/drawing/2016/5/10/chartex" xmlns:cx5="http://schemas.microsoft.com/office/drawing/2016/5/11/chartex" xmlns:cx6="http://schemas.microsoft.com/office/drawing/2016/5/12/chartex" xmlns:cx7="http://schemas.microsoft.com/office/drawing/2016/5/13/chartex" xmlns:cx8="http://schemas.microsoft.com/office/drawing/2016/5/14/chartex" xmlns:mc="http://schemas.openxmlformats.org/markup-compatibility/2006" xmlns:aink="http://schemas.microsoft.com/office/drawing/2016/ink" xmlns:am3d="http://schemas.microsoft.com/office/drawing/2017/model3d" xmlns:o="urn:schemas-microsoft-com:office:office" xmlns:r="http://schemas.openxmlformats.org/officeDocument/2006/relationships" xmlns:m="http://schemas.openxmlformats.org/officeDocument/2006/math" xmlns:v="urn:schemas-microsoft-com:vml" xmlns:wp14="http://schemas.microsoft.com/office/word/2010/wordprocessingDrawing" xmlns:wp="http://schemas.openxmlformats.org/drawingml/2006/wordprocessingDrawing" xmlns:w10="urn:schemas-microsoft-com:office:word" xmlns:w="http://schemas.openxmlformats.org/wordprocessingml/2006/main" xmlns:w14="http://schemas.microsoft.com/office/word/2010/wordml" xmlns:w15="http://schemas.microsoft.com/office/word/2012/wordml" xmlns:w16cex="http://schemas.microsoft.com/office/word/2018/wordml/cex" xmlns:w16cid="http://schemas.microsoft.com/office/word/2016/wordml/cid" xmlns:w16="http://schemas.microsoft.com/office/word/2018/wordml" xmlns:w16sdtdh="http://schemas.microsoft.com/office/word/2020/wordml/sdtdatahash" xmlns:w16se="http://schemas.microsoft.com/office/word/2015/wordml/symex" xmlns:wpg="http://schemas.microsoft.com/office/word/2010/wordprocessingGroup" xmlns:wpi="http://schemas.microsoft.com/office/word/2010/wordprocessingInk" xmlns:wne="http://schemas.microsoft.com/office/word/2006/wordml" xmlns:wps="http://schemas.microsoft.com/office/word/2010/wordprocessingShape" mc:Ignorable="w14 w15 w16se w16cid w16 w16cex w16sdtdh wp14">
   <w:p>
     <w:pPr>
       <w:pStyle w:val="Koptekst"/>
@@ -1927,7 +1907,7 @@
         <w:lang w:eastAsia="nl-NL"/>
       </w:rPr>
       <w:drawing>
-        <wp:inline distT="0" distB="0" distL="0" distR="0" wp14:anchorId="3DA98A84" wp14:editId="2C33B628">
+        <wp:inline distT="0" distB="0" distL="0" distR="0" wp14:anchorId="1141A760" wp14:editId="1EBEB750">
           <wp:extent cx="2211070" cy="371475"/>
           <wp:effectExtent l="0" t="0" r="0" b="9525"/>
           <wp:docPr id="1" name="Afbeelding 1" descr="Logo kleur"/>
@@ -1976,8 +1956,8 @@
 </file>
 
 <file path=word/numbering.xml><?xml version="1.0" encoding="utf-8"?>
-<w:numbering xmlns:wpc="http://schemas.microsoft.com/office/word/2010/wordprocessingCanvas" xmlns:mc="http://schemas.openxmlformats.org/markup-compatibility/2006" xmlns:o="urn:schemas-microsoft-com:office:office" xmlns:r="http://schemas.openxmlformats.org/officeDocument/2006/relationships" xmlns:m="http://schemas.openxmlformats.org/officeDocument/2006/math" xmlns:v="urn:schemas-microsoft-com:vml" xmlns:wp14="http://schemas.microsoft.com/office/word/2010/wordprocessingDrawing" xmlns:wp="http://schemas.openxmlformats.org/drawingml/2006/wordprocessingDrawing" xmlns:w10="urn:schemas-microsoft-com:office:word" xmlns:w="http://schemas.openxmlformats.org/wordprocessingml/2006/main" xmlns:w14="http://schemas.microsoft.com/office/word/2010/wordml" xmlns:wpg="http://schemas.microsoft.com/office/word/2010/wordprocessingGroup" xmlns:wpi="http://schemas.microsoft.com/office/word/2010/wordprocessingInk" xmlns:wne="http://schemas.microsoft.com/office/word/2006/wordml" xmlns:wps="http://schemas.microsoft.com/office/word/2010/wordprocessingShape" mc:Ignorable="w14 wp14">
-  <w:abstractNum w:abstractNumId="0">
+<w:numbering xmlns:wpc="http://schemas.microsoft.com/office/word/2010/wordprocessingCanvas" xmlns:cx="http://schemas.microsoft.com/office/drawing/2014/chartex" xmlns:cx1="http://schemas.microsoft.com/office/drawing/2015/9/8/chartex" xmlns:cx2="http://schemas.microsoft.com/office/drawing/2015/10/21/chartex" xmlns:cx3="http://schemas.microsoft.com/office/drawing/2016/5/9/chartex" xmlns:cx4="http://schemas.microsoft.com/office/drawing/2016/5/10/chartex" xmlns:cx5="http://schemas.microsoft.com/office/drawing/2016/5/11/chartex" xmlns:cx6="http://schemas.microsoft.com/office/drawing/2016/5/12/chartex" xmlns:cx7="http://schemas.microsoft.com/office/drawing/2016/5/13/chartex" xmlns:cx8="http://schemas.microsoft.com/office/drawing/2016/5/14/chartex" xmlns:mc="http://schemas.openxmlformats.org/markup-compatibility/2006" xmlns:aink="http://schemas.microsoft.com/office/drawing/2016/ink" xmlns:am3d="http://schemas.microsoft.com/office/drawing/2017/model3d" xmlns:o="urn:schemas-microsoft-com:office:office" xmlns:r="http://schemas.openxmlformats.org/officeDocument/2006/relationships" xmlns:m="http://schemas.openxmlformats.org/officeDocument/2006/math" xmlns:v="urn:schemas-microsoft-com:vml" xmlns:wp14="http://schemas.microsoft.com/office/word/2010/wordprocessingDrawing" xmlns:wp="http://schemas.openxmlformats.org/drawingml/2006/wordprocessingDrawing" xmlns:w10="urn:schemas-microsoft-com:office:word" xmlns:w="http://schemas.openxmlformats.org/wordprocessingml/2006/main" xmlns:w14="http://schemas.microsoft.com/office/word/2010/wordml" xmlns:w15="http://schemas.microsoft.com/office/word/2012/wordml" xmlns:w16cex="http://schemas.microsoft.com/office/word/2018/wordml/cex" xmlns:w16cid="http://schemas.microsoft.com/office/word/2016/wordml/cid" xmlns:w16="http://schemas.microsoft.com/office/word/2018/wordml" xmlns:w16sdtdh="http://schemas.microsoft.com/office/word/2020/wordml/sdtdatahash" xmlns:w16se="http://schemas.microsoft.com/office/word/2015/wordml/symex" xmlns:wpg="http://schemas.microsoft.com/office/word/2010/wordprocessingGroup" xmlns:wpi="http://schemas.microsoft.com/office/word/2010/wordprocessingInk" xmlns:wne="http://schemas.microsoft.com/office/word/2006/wordml" xmlns:wps="http://schemas.microsoft.com/office/word/2010/wordprocessingShape" mc:Ignorable="w14 w15 w16se w16cid w16 w16cex w16sdtdh wp14">
+  <w:abstractNum w:abstractNumId="0" w15:restartNumberingAfterBreak="0">
     <w:nsid w:val="04C06F65"/>
     <w:multiLevelType w:val="hybridMultilevel"/>
     <w:tmpl w:val="1C1E2F16"/>
@@ -2069,7 +2049,7 @@
       </w:pPr>
     </w:lvl>
   </w:abstractNum>
-  <w:abstractNum w:abstractNumId="1">
+  <w:abstractNum w:abstractNumId="1" w15:restartNumberingAfterBreak="0">
     <w:nsid w:val="171827E7"/>
     <w:multiLevelType w:val="hybridMultilevel"/>
     <w:tmpl w:val="22428956"/>
@@ -2182,7 +2162,7 @@
       </w:rPr>
     </w:lvl>
   </w:abstractNum>
-  <w:abstractNum w:abstractNumId="2">
+  <w:abstractNum w:abstractNumId="2" w15:restartNumberingAfterBreak="0">
     <w:nsid w:val="20093AB7"/>
     <w:multiLevelType w:val="hybridMultilevel"/>
     <w:tmpl w:val="B218B810"/>
@@ -2277,7 +2257,7 @@
       </w:pPr>
     </w:lvl>
   </w:abstractNum>
-  <w:abstractNum w:abstractNumId="3">
+  <w:abstractNum w:abstractNumId="3" w15:restartNumberingAfterBreak="0">
     <w:nsid w:val="2C86517F"/>
     <w:multiLevelType w:val="hybridMultilevel"/>
     <w:tmpl w:val="5CE09970"/>
@@ -2390,7 +2370,7 @@
       </w:rPr>
     </w:lvl>
   </w:abstractNum>
-  <w:abstractNum w:abstractNumId="4">
+  <w:abstractNum w:abstractNumId="4" w15:restartNumberingAfterBreak="0">
     <w:nsid w:val="3F44515B"/>
     <w:multiLevelType w:val="hybridMultilevel"/>
     <w:tmpl w:val="7850F14A"/>
@@ -2476,7 +2456,7 @@
       </w:pPr>
     </w:lvl>
   </w:abstractNum>
-  <w:abstractNum w:abstractNumId="5">
+  <w:abstractNum w:abstractNumId="5" w15:restartNumberingAfterBreak="0">
     <w:nsid w:val="4FC32DF0"/>
     <w:multiLevelType w:val="hybridMultilevel"/>
     <w:tmpl w:val="125C908C"/>
@@ -2589,7 +2569,7 @@
       </w:rPr>
     </w:lvl>
   </w:abstractNum>
-  <w:abstractNum w:abstractNumId="6">
+  <w:abstractNum w:abstractNumId="6" w15:restartNumberingAfterBreak="0">
     <w:nsid w:val="54C02040"/>
     <w:multiLevelType w:val="hybridMultilevel"/>
     <w:tmpl w:val="E3C457CC"/>
@@ -2702,7 +2682,7 @@
       </w:rPr>
     </w:lvl>
   </w:abstractNum>
-  <w:abstractNum w:abstractNumId="7">
+  <w:abstractNum w:abstractNumId="7" w15:restartNumberingAfterBreak="0">
     <w:nsid w:val="5D902C32"/>
     <w:multiLevelType w:val="hybridMultilevel"/>
     <w:tmpl w:val="6EC891E8"/>
@@ -2788,7 +2768,7 @@
       </w:pPr>
     </w:lvl>
   </w:abstractNum>
-  <w:abstractNum w:abstractNumId="8">
+  <w:abstractNum w:abstractNumId="8" w15:restartNumberingAfterBreak="0">
     <w:nsid w:val="7D2D08BC"/>
     <w:multiLevelType w:val="hybridMultilevel"/>
     <w:tmpl w:val="995C0944"/>
@@ -2905,7 +2885,7 @@
 </file>
 
 <file path=word/styles.xml><?xml version="1.0" encoding="utf-8"?>
-<w:styles xmlns:mc="http://schemas.openxmlformats.org/markup-compatibility/2006" xmlns:r="http://schemas.openxmlformats.org/officeDocument/2006/relationships" xmlns:w="http://schemas.openxmlformats.org/wordprocessingml/2006/main" xmlns:w14="http://schemas.microsoft.com/office/word/2010/wordml" mc:Ignorable="w14">
+<w:styles xmlns:mc="http://schemas.openxmlformats.org/markup-compatibility/2006" xmlns:r="http://schemas.openxmlformats.org/officeDocument/2006/relationships" xmlns:w="http://schemas.openxmlformats.org/wordprocessingml/2006/main" xmlns:w14="http://schemas.microsoft.com/office/word/2010/wordml" xmlns:w15="http://schemas.microsoft.com/office/word/2012/wordml" xmlns:w16cex="http://schemas.microsoft.com/office/word/2018/wordml/cex" xmlns:w16cid="http://schemas.microsoft.com/office/word/2016/wordml/cid" xmlns:w16="http://schemas.microsoft.com/office/word/2018/wordml" xmlns:w16sdtdh="http://schemas.microsoft.com/office/word/2020/wordml/sdtdatahash" xmlns:w16se="http://schemas.microsoft.com/office/word/2015/wordml/symex" mc:Ignorable="w14 w15 w16se w16cid w16 w16cex w16sdtdh">
   <w:docDefaults>
     <w:rPrDefault>
       <w:rPr>
@@ -2921,802 +2901,383 @@
       </w:pPr>
     </w:pPrDefault>
   </w:docDefaults>
-  <w:latentStyles w:defLockedState="0" w:defUIPriority="99" w:defSemiHidden="1" w:defUnhideWhenUsed="1" w:defQFormat="0" w:count="267">
-    <w:lsdException w:name="Normal" w:semiHidden="0" w:uiPriority="0" w:unhideWhenUsed="0" w:qFormat="1"/>
-    <w:lsdException w:name="heading 1" w:semiHidden="0" w:uiPriority="9" w:unhideWhenUsed="0" w:qFormat="1"/>
-    <w:lsdException w:name="heading 2" w:uiPriority="9" w:qFormat="1"/>
-    <w:lsdException w:name="heading 3" w:uiPriority="9" w:qFormat="1"/>
-    <w:lsdException w:name="heading 4" w:uiPriority="9" w:qFormat="1"/>
-    <w:lsdException w:name="heading 5" w:uiPriority="9" w:qFormat="1"/>
-    <w:lsdException w:name="heading 6" w:uiPriority="9" w:qFormat="1"/>
-    <w:lsdException w:name="heading 7" w:uiPriority="9" w:qFormat="1"/>
-    <w:lsdException w:name="heading 8" w:uiPriority="9" w:qFormat="1"/>
-    <w:lsdException w:name="heading 9" w:uiPriority="9" w:qFormat="1"/>
-    <w:lsdException w:name="toc 1" w:uiPriority="39"/>
-    <w:lsdException w:name="toc 2" w:uiPriority="39"/>
-    <w:lsdException w:name="toc 3" w:uiPriority="39"/>
-    <w:lsdException w:name="toc 4" w:uiPriority="39"/>
-    <w:lsdException w:name="toc 5" w:uiPriority="39"/>
-    <w:lsdException w:name="toc 6" w:uiPriority="39"/>
-    <w:lsdException w:name="toc 7" w:uiPriority="39"/>
-    <w:lsdException w:name="toc 8" w:uiPriority="39"/>
-    <w:lsdException w:name="toc 9" w:uiPriority="39"/>
-    <w:lsdException w:name="caption" w:uiPriority="35" w:qFormat="1"/>
-    <w:lsdException w:name="Title" w:semiHidden="0" w:uiPriority="10" w:unhideWhenUsed="0" w:qFormat="1"/>
-    <w:lsdException w:name="Default Paragraph Font" w:uiPriority="1"/>
-    <w:lsdException w:name="Subtitle" w:semiHidden="0" w:uiPriority="11" w:unhideWhenUsed="0" w:qFormat="1"/>
-    <w:lsdException w:name="Strong" w:semiHidden="0" w:uiPriority="22" w:unhideWhenUsed="0" w:qFormat="1"/>
-    <w:lsdException w:name="Emphasis" w:semiHidden="0" w:uiPriority="20" w:unhideWhenUsed="0" w:qFormat="1"/>
-    <w:lsdException w:name="Table Grid" w:semiHidden="0" w:uiPriority="59" w:unhideWhenUsed="0"/>
-    <w:lsdException w:name="Placeholder Text" w:unhideWhenUsed="0"/>
-    <w:lsdException w:name="No Spacing" w:semiHidden="0" w:uiPriority="1" w:unhideWhenUsed="0" w:qFormat="1"/>
-    <w:lsdException w:name="Light Shading" w:semiHidden="0" w:uiPriority="60" w:unhideWhenUsed="0"/>
-    <w:lsdException w:name="Light List" w:semiHidden="0" w:uiPriority="61" w:unhideWhenUsed="0"/>
-    <w:lsdException w:name="Light Grid" w:semiHidden="0" w:uiPriority="62" w:unhideWhenUsed="0"/>
-    <w:lsdException w:name="Medium Shading 1" w:semiHidden="0" w:uiPriority="63" w:unhideWhenUsed="0"/>
-    <w:lsdException w:name="Medium Shading 2" w:semiHidden="0" w:uiPriority="64" w:unhideWhenUsed="0"/>
-    <w:lsdException w:name="Medium List 1" w:semiHidden="0" w:uiPriority="65" w:unhideWhenUsed="0"/>
-    <w:lsdException w:name="Medium List 2" w:semiHidden="0" w:uiPriority="66" w:unhideWhenUsed="0"/>
-    <w:lsdException w:name="Medium Grid 1" w:semiHidden="0" w:uiPriority="67" w:unhideWhenUsed="0"/>
-    <w:lsdException w:name="Medium Grid 2" w:semiHidden="0" w:uiPriority="68" w:unhideWhenUsed="0"/>
-    <w:lsdException w:name="Medium Grid 3" w:semiHidden="0" w:uiPriority="69" w:unhideWhenUsed="0"/>
-    <w:lsdException w:name="Dark List" w:semiHidden="0" w:uiPriority="70" w:unhideWhenUsed="0"/>
-    <w:lsdException w:name="Colorful Shading" w:semiHidden="0" w:uiPriority="71" w:unhideWhenUsed="0"/>
-    <w:lsdException w:name="Colorful List" w:semiHidden="0" w:uiPriority="72" w:unhideWhenUsed="0"/>
-    <w:lsdException w:name="Colorful Grid" w:semiHidden="0" w:uiPriority="73" w:unhideWhenUsed="0"/>
-    <w:lsdException w:name="Light Shading Accent 1" w:semiHidden="0" w:uiPriority="60" w:unhideWhenUsed="0"/>
-    <w:lsdException w:name="Light List Accent 1" w:semiHidden="0" w:uiPriority="61" w:unhideWhenUsed="0"/>
-    <w:lsdException w:name="Light Grid Accent 1" w:semiHidden="0" w:uiPriority="62" w:unhideWhenUsed="0"/>
-    <w:lsdException w:name="Medium Shading 1 Accent 1" w:semiHidden="0" w:uiPriority="63" w:unhideWhenUsed="0"/>
-    <w:lsdException w:name="Medium Shading 2 Accent 1" w:semiHidden="0" w:uiPriority="64" w:unhideWhenUsed="0"/>
-    <w:lsdException w:name="Medium List 1 Accent 1" w:semiHidden="0" w:uiPriority="65" w:unhideWhenUsed="0"/>
-    <w:lsdException w:name="Revision" w:unhideWhenUsed="0"/>
-    <w:lsdException w:name="List Paragraph" w:semiHidden="0" w:uiPriority="34" w:unhideWhenUsed="0" w:qFormat="1"/>
-    <w:lsdException w:name="Quote" w:semiHidden="0" w:uiPriority="29" w:unhideWhenUsed="0" w:qFormat="1"/>
-    <w:lsdException w:name="Intense Quote" w:semiHidden="0" w:uiPriority="30" w:unhideWhenUsed="0" w:qFormat="1"/>
-    <w:lsdException w:name="Medium List 2 Accent 1" w:semiHidden="0" w:uiPriority="66" w:unhideWhenUsed="0"/>
-    <w:lsdException w:name="Medium Grid 1 Accent 1" w:semiHidden="0" w:uiPriority="67" w:unhideWhenUsed="0"/>
-    <w:lsdException w:name="Medium Grid 2 Accent 1" w:semiHidden="0" w:uiPriority="68" w:unhideWhenUsed="0"/>
-    <w:lsdException w:name="Medium Grid 3 Accent 1" w:semiHidden="0" w:uiPriority="69" w:unhideWhenUsed="0"/>
-    <w:lsdException w:name="Dark List Accent 1" w:semiHidden="0" w:uiPriority="70" w:unhideWhenUsed="0"/>
-    <w:lsdException w:name="Colorful Shading Accent 1" w:semiHidden="0" w:uiPriority="71" w:unhideWhenUsed="0"/>
-    <w:lsdException w:name="Colorful List Accent 1" w:semiHidden="0" w:uiPriority="72" w:unhideWhenUsed="0"/>
-    <w:lsdException w:name="Colorful Grid Accent 1" w:semiHidden="0" w:uiPriority="73" w:unhideWhenUsed="0"/>
-    <w:lsdException w:name="Light Shading Accent 2" w:semiHidden="0" w:uiPriority="60" w:unhideWhenUsed="0"/>
-    <w:lsdException w:name="Light List Accent 2" w:semiHidden="0" w:uiPriority="61" w:unhideWhenUsed="0"/>
-    <w:lsdException w:name="Light Grid Accent 2" w:semiHidden="0" w:uiPriority="62" w:unhideWhenUsed="0"/>
-    <w:lsdException w:name="Medium Shading 1 Accent 2" w:semiHidden="0" w:uiPriority="63" w:unhideWhenUsed="0"/>
-    <w:lsdException w:name="Medium Shading 2 Accent 2" w:semiHidden="0" w:uiPriority="64" w:unhideWhenUsed="0"/>
-    <w:lsdException w:name="Medium List 1 Accent 2" w:semiHidden="0" w:uiPriority="65" w:unhideWhenUsed="0"/>
-    <w:lsdException w:name="Medium List 2 Accent 2" w:semiHidden="0" w:uiPriority="66" w:unhideWhenUsed="0"/>
-    <w:lsdException w:name="Medium Grid 1 Accent 2" w:semiHidden="0" w:uiPriority="67" w:unhideWhenUsed="0"/>
-    <w:lsdException w:name="Medium Grid 2 Accent 2" w:semiHidden="0" w:uiPriority="68" w:unhideWhenUsed="0"/>
-    <w:lsdException w:name="Medium Grid 3 Accent 2" w:semiHidden="0" w:uiPriority="69" w:unhideWhenUsed="0"/>
-    <w:lsdException w:name="Dark List Accent 2" w:semiHidden="0" w:uiPriority="70" w:unhideWhenUsed="0"/>
-    <w:lsdException w:name="Colorful Shading Accent 2" w:semiHidden="0" w:uiPriority="71" w:unhideWhenUsed="0"/>
-    <w:lsdException w:name="Colorful List Accent 2" w:semiHidden="0" w:uiPriority="72" w:unhideWhenUsed="0"/>
-    <w:lsdException w:name="Colorful Grid Accent 2" w:semiHidden="0" w:uiPriority="73" w:unhideWhenUsed="0"/>
-    <w:lsdException w:name="Light Shading Accent 3" w:semiHidden="0" w:uiPriority="60" w:unhideWhenUsed="0"/>
-    <w:lsdException w:name="Light List Accent 3" w:semiHidden="0" w:uiPriority="61" w:unhideWhenUsed="0"/>
-    <w:lsdException w:name="Light Grid Accent 3" w:semiHidden="0" w:uiPriority="62" w:unhideWhenUsed="0"/>
-    <w:lsdException w:name="Medium Shading 1 Accent 3" w:semiHidden="0" w:uiPriority="63" w:unhideWhenUsed="0"/>
-    <w:lsdException w:name="Medium Shading 2 Accent 3" w:semiHidden="0" w:uiPriority="64" w:unhideWhenUsed="0"/>
-    <w:lsdException w:name="Medium List 1 Accent 3" w:semiHidden="0" w:uiPriority="65" w:unhideWhenUsed="0"/>
-    <w:lsdException w:name="Medium List 2 Accent 3" w:semiHidden="0" w:uiPriority="66" w:unhideWhenUsed="0"/>
-    <w:lsdException w:name="Medium Grid 1 Accent 3" w:semiHidden="0" w:uiPriority="67" w:unhideWhenUsed="0"/>
-    <w:lsdException w:name="Medium Grid 2 Accent 3" w:semiHidden="0" w:uiPriority="68" w:unhideWhenUsed="0"/>
-    <w:lsdException w:name="Medium Grid 3 Accent 3" w:semiHidden="0" w:uiPriority="69" w:unhideWhenUsed="0"/>
-    <w:lsdException w:name="Dark List Accent 3" w:semiHidden="0" w:uiPriority="70" w:unhideWhenUsed="0"/>
-    <w:lsdException w:name="Colorful Shading Accent 3" w:semiHidden="0" w:uiPriority="71" w:unhideWhenUsed="0"/>
-    <w:lsdException w:name="Colorful List Accent 3" w:semiHidden="0" w:uiPriority="72" w:unhideWhenUsed="0"/>
-    <w:lsdException w:name="Colorful Grid Accent 3" w:semiHidden="0" w:uiPriority="73" w:unhideWhenUsed="0"/>
-    <w:lsdException w:name="Light Shading Accent 4" w:semiHidden="0" w:uiPriority="60" w:unhideWhenUsed="0"/>
-    <w:lsdException w:name="Light List Accent 4" w:semiHidden="0" w:uiPriority="61" w:unhideWhenUsed="0"/>
-    <w:lsdException w:name="Light Grid Accent 4" w:semiHidden="0" w:uiPriority="62" w:unhideWhenUsed="0"/>
-    <w:lsdException w:name="Medium Shading 1 Accent 4" w:semiHidden="0" w:uiPriority="63" w:unhideWhenUsed="0"/>
-    <w:lsdException w:name="Medium Shading 2 Accent 4" w:semiHidden="0" w:uiPriority="64" w:unhideWhenUsed="0"/>
-    <w:lsdException w:name="Medium List 1 Accent 4" w:semiHidden="0" w:uiPriority="65" w:unhideWhenUsed="0"/>
-    <w:lsdException w:name="Medium List 2 Accent 4" w:semiHidden="0" w:uiPriority="66" w:unhideWhenUsed="0"/>
-    <w:lsdException w:name="Medium Grid 1 Accent 4" w:semiHidden="0" w:uiPriority="67" w:unhideWhenUsed="0"/>
-    <w:lsdException w:name="Medium Grid 2 Accent 4" w:semiHidden="0" w:uiPriority="68" w:unhideWhenUsed="0"/>
-    <w:lsdException w:name="Medium Grid 3 Accent 4" w:semiHidden="0" w:uiPriority="69" w:unhideWhenUsed="0"/>
-    <w:lsdException w:name="Dark List Accent 4" w:semiHidden="0" w:uiPriority="70" w:unhideWhenUsed="0"/>
-    <w:lsdException w:name="Colorful Shading Accent 4" w:semiHidden="0" w:uiPriority="71" w:unhideWhenUsed="0"/>
-    <w:lsdException w:name="Colorful List Accent 4" w:semiHidden="0" w:uiPriority="72" w:unhideWhenUsed="0"/>
-    <w:lsdException w:name="Colorful Grid Accent 4" w:semiHidden="0" w:uiPriority="73" w:unhideWhenUsed="0"/>
-    <w:lsdException w:name="Light Shading Accent 5" w:semiHidden="0" w:uiPriority="60" w:unhideWhenUsed="0"/>
-    <w:lsdException w:name="Light List Accent 5" w:semiHidden="0" w:uiPriority="61" w:unhideWhenUsed="0"/>
-    <w:lsdException w:name="Light Grid Accent 5" w:semiHidden="0" w:uiPriority="62" w:unhideWhenUsed="0"/>
-    <w:lsdException w:name="Medium Shading 1 Accent 5" w:semiHidden="0" w:uiPriority="63" w:unhideWhenUsed="0"/>
-    <w:lsdException w:name="Medium Shading 2 Accent 5" w:semiHidden="0" w:uiPriority="64" w:unhideWhenUsed="0"/>
-    <w:lsdException w:name="Medium List 1 Accent 5" w:semiHidden="0" w:uiPriority="65" w:unhideWhenUsed="0"/>
-    <w:lsdException w:name="Medium List 2 Accent 5" w:semiHidden="0" w:uiPriority="66" w:unhideWhenUsed="0"/>
-    <w:lsdException w:name="Medium Grid 1 Accent 5" w:semiHidden="0" w:uiPriority="67" w:unhideWhenUsed="0"/>
-    <w:lsdException w:name="Medium Grid 2 Accent 5" w:semiHidden="0" w:uiPriority="68" w:unhideWhenUsed="0"/>
-    <w:lsdException w:name="Medium Grid 3 Accent 5" w:semiHidden="0" w:uiPriority="69" w:unhideWhenUsed="0"/>
-    <w:lsdException w:name="Dark List Accent 5" w:semiHidden="0" w:uiPriority="70" w:unhideWhenUsed="0"/>
-    <w:lsdException w:name="Colorful Shading Accent 5" w:semiHidden="0" w:uiPriority="71" w:unhideWhenUsed="0"/>
-    <w:lsdException w:name="Colorful List Accent 5" w:semiHidden="0" w:uiPriority="72" w:unhideWhenUsed="0"/>
-    <w:lsdException w:name="Colorful Grid Accent 5" w:semiHidden="0" w:uiPriority="73" w:unhideWhenUsed="0"/>
-    <w:lsdException w:name="Light Shading Accent 6" w:semiHidden="0" w:uiPriority="60" w:unhideWhenUsed="0"/>
-    <w:lsdException w:name="Light List Accent 6" w:semiHidden="0" w:uiPriority="61" w:unhideWhenUsed="0"/>
-    <w:lsdException w:name="Light Grid Accent 6" w:semiHidden="0" w:uiPriority="62" w:unhideWhenUsed="0"/>
-    <w:lsdException w:name="Medium Shading 1 Accent 6" w:semiHidden="0" w:uiPriority="63" w:unhideWhenUsed="0"/>
-    <w:lsdException w:name="Medium Shading 2 Accent 6" w:semiHidden="0" w:uiPriority="64" w:unhideWhenUsed="0"/>
-    <w:lsdException w:name="Medium List 1 Accent 6" w:semiHidden="0" w:uiPriority="65" w:unhideWhenUsed="0"/>
-    <w:lsdException w:name="Medium List 2 Accent 6" w:semiHidden="0" w:uiPriority="66" w:unhideWhenUsed="0"/>
-    <w:lsdException w:name="Medium Grid 1 Accent 6" w:semiHidden="0" w:uiPriority="67" w:unhideWhenUsed="0"/>
-    <w:lsdException w:name="Medium Grid 2 Accent 6" w:semiHidden="0" w:uiPriority="68" w:unhideWhenUsed="0"/>
-    <w:lsdException w:name="Medium Grid 3 Accent 6" w:semiHidden="0" w:uiPriority="69" w:unhideWhenUsed="0"/>
-    <w:lsdException w:name="Dark List Accent 6" w:semiHidden="0" w:uiPriority="70" w:unhideWhenUsed="0"/>
-    <w:lsdException w:name="Colorful Shading Accent 6" w:semiHidden="0" w:uiPriority="71" w:unhideWhenUsed="0"/>
-    <w:lsdException w:name="Colorful List Accent 6" w:semiHidden="0" w:uiPriority="72" w:unhideWhenUsed="0"/>
-    <w:lsdException w:name="Colorful Grid Accent 6" w:semiHidden="0" w:uiPriority="73" w:unhideWhenUsed="0"/>
-    <w:lsdException w:name="Subtle Emphasis" w:semiHidden="0" w:uiPriority="19" w:unhideWhenUsed="0" w:qFormat="1"/>
-    <w:lsdException w:name="Intense Emphasis" w:semiHidden="0" w:uiPriority="21" w:unhideWhenUsed="0" w:qFormat="1"/>
-    <w:lsdException w:name="Subtle Reference" w:semiHidden="0" w:uiPriority="31" w:unhideWhenUsed="0" w:qFormat="1"/>
-    <w:lsdException w:name="Intense Reference" w:semiHidden="0" w:uiPriority="32" w:unhideWhenUsed="0" w:qFormat="1"/>
-    <w:lsdException w:name="Book Title" w:semiHidden="0" w:uiPriority="33" w:unhideWhenUsed="0" w:qFormat="1"/>
-    <w:lsdException w:name="Bibliography" w:uiPriority="37"/>
-    <w:lsdException w:name="TOC Heading" w:uiPriority="39" w:qFormat="1"/>
-  </w:latentStyles>
-  <w:style w:type="paragraph" w:default="1" w:styleId="Standaard">
-    <w:name w:val="Normal"/>
-    <w:qFormat/>
-    <w:rsid w:val="00B44264"/>
-  </w:style>
-  <w:style w:type="paragraph" w:styleId="Kop1">
-    <w:name w:val="heading 1"/>
-    <w:basedOn w:val="Standaard"/>
-    <w:next w:val="Standaard"/>
-    <w:link w:val="Kop1Char"/>
-    <w:uiPriority w:val="9"/>
-    <w:qFormat/>
-    <w:rsid w:val="00B44264"/>
-    <w:pPr>
-      <w:keepNext/>
-      <w:keepLines/>
-      <w:spacing w:before="240" w:after="120" w:line="276" w:lineRule="auto"/>
-      <w:jc w:val="center"/>
-      <w:outlineLvl w:val="0"/>
-    </w:pPr>
-    <w:rPr>
-      <w:rFonts w:eastAsiaTheme="majorEastAsia" w:cstheme="majorBidi"/>
-      <w:color w:val="000000" w:themeColor="text1"/>
-      <w:sz w:val="48"/>
-      <w:szCs w:val="32"/>
-    </w:rPr>
-  </w:style>
-  <w:style w:type="paragraph" w:styleId="Kop2">
-    <w:name w:val="heading 2"/>
-    <w:basedOn w:val="Standaard"/>
-    <w:next w:val="Standaard"/>
-    <w:link w:val="Kop2Char"/>
-    <w:uiPriority w:val="9"/>
-    <w:unhideWhenUsed/>
-    <w:qFormat/>
-    <w:rsid w:val="00B44264"/>
-    <w:pPr>
-      <w:keepNext/>
-      <w:keepLines/>
-      <w:spacing w:before="40" w:after="120" w:line="276" w:lineRule="auto"/>
-      <w:jc w:val="center"/>
-      <w:outlineLvl w:val="1"/>
-    </w:pPr>
-    <w:rPr>
-      <w:rFonts w:eastAsiaTheme="majorEastAsia" w:cstheme="majorBidi"/>
-      <w:color w:val="000000" w:themeColor="text1"/>
-      <w:sz w:val="40"/>
-      <w:szCs w:val="26"/>
-    </w:rPr>
-  </w:style>
-  <w:style w:type="paragraph" w:styleId="Kop3">
-    <w:name w:val="heading 3"/>
-    <w:basedOn w:val="Standaard"/>
-    <w:next w:val="Standaard"/>
-    <w:link w:val="Kop3Char"/>
-    <w:uiPriority w:val="9"/>
-    <w:unhideWhenUsed/>
-    <w:qFormat/>
-    <w:rsid w:val="00B44264"/>
-    <w:pPr>
-      <w:keepNext/>
-      <w:keepLines/>
-      <w:spacing w:before="40" w:after="0"/>
-      <w:outlineLvl w:val="2"/>
-    </w:pPr>
-    <w:rPr>
-      <w:rFonts w:eastAsiaTheme="majorEastAsia" w:cstheme="majorBidi"/>
-      <w:i/>
-      <w:color w:val="000000" w:themeColor="text1"/>
-      <w:szCs w:val="24"/>
-    </w:rPr>
-  </w:style>
-  <w:style w:type="paragraph" w:styleId="Kop4">
-    <w:name w:val="heading 4"/>
-    <w:basedOn w:val="Standaard"/>
-    <w:next w:val="Standaard"/>
-    <w:link w:val="Kop4Char"/>
-    <w:uiPriority w:val="9"/>
-    <w:semiHidden/>
-    <w:unhideWhenUsed/>
-    <w:qFormat/>
-    <w:rsid w:val="00B44264"/>
-    <w:pPr>
-      <w:keepNext/>
-      <w:keepLines/>
-      <w:spacing w:before="40" w:after="0"/>
-      <w:outlineLvl w:val="3"/>
-    </w:pPr>
-    <w:rPr>
-      <w:rFonts w:eastAsiaTheme="majorEastAsia" w:cstheme="majorBidi"/>
-      <w:b/>
-      <w:iCs/>
-      <w:color w:val="000000" w:themeColor="text1"/>
-    </w:rPr>
-  </w:style>
-  <w:style w:type="character" w:default="1" w:styleId="Standaardalinea-lettertype">
-    <w:name w:val="Default Paragraph Font"/>
-    <w:uiPriority w:val="1"/>
-    <w:semiHidden/>
-    <w:unhideWhenUsed/>
-  </w:style>
-  <w:style w:type="table" w:default="1" w:styleId="Standaardtabel">
-    <w:name w:val="Normal Table"/>
-    <w:uiPriority w:val="99"/>
-    <w:semiHidden/>
-    <w:unhideWhenUsed/>
-    <w:tblPr>
-      <w:tblInd w:w="0" w:type="dxa"/>
-      <w:tblCellMar>
-        <w:top w:w="0" w:type="dxa"/>
-        <w:left w:w="108" w:type="dxa"/>
-        <w:bottom w:w="0" w:type="dxa"/>
-        <w:right w:w="108" w:type="dxa"/>
-      </w:tblCellMar>
-    </w:tblPr>
-  </w:style>
-  <w:style w:type="numbering" w:default="1" w:styleId="Geenlijst">
-    <w:name w:val="No List"/>
-    <w:uiPriority w:val="99"/>
-    <w:semiHidden/>
-    <w:unhideWhenUsed/>
-  </w:style>
-  <w:style w:type="paragraph" w:styleId="Koptekst">
-    <w:name w:val="header"/>
-    <w:basedOn w:val="Standaard"/>
-    <w:link w:val="KoptekstChar"/>
-    <w:uiPriority w:val="99"/>
-    <w:unhideWhenUsed/>
-    <w:rsid w:val="003D0CAD"/>
-    <w:pPr>
-      <w:tabs>
-        <w:tab w:val="center" w:pos="4536"/>
-        <w:tab w:val="right" w:pos="9072"/>
-      </w:tabs>
-      <w:spacing w:after="0" w:line="240" w:lineRule="auto"/>
-    </w:pPr>
-  </w:style>
-  <w:style w:type="character" w:customStyle="1" w:styleId="KoptekstChar">
-    <w:name w:val="Koptekst Char"/>
-    <w:basedOn w:val="Standaardalinea-lettertype"/>
-    <w:link w:val="Koptekst"/>
-    <w:uiPriority w:val="99"/>
-    <w:rsid w:val="003D0CAD"/>
-  </w:style>
-  <w:style w:type="paragraph" w:styleId="Voettekst">
-    <w:name w:val="footer"/>
-    <w:basedOn w:val="Standaard"/>
-    <w:link w:val="VoettekstChar"/>
-    <w:uiPriority w:val="99"/>
-    <w:unhideWhenUsed/>
-    <w:rsid w:val="003D0CAD"/>
-    <w:pPr>
-      <w:tabs>
-        <w:tab w:val="center" w:pos="4536"/>
-        <w:tab w:val="right" w:pos="9072"/>
-      </w:tabs>
-      <w:spacing w:after="0" w:line="240" w:lineRule="auto"/>
-    </w:pPr>
-  </w:style>
-  <w:style w:type="character" w:customStyle="1" w:styleId="VoettekstChar">
-    <w:name w:val="Voettekst Char"/>
-    <w:basedOn w:val="Standaardalinea-lettertype"/>
-    <w:link w:val="Voettekst"/>
-    <w:uiPriority w:val="99"/>
-    <w:rsid w:val="003D0CAD"/>
-  </w:style>
-  <w:style w:type="table" w:styleId="Tabelraster">
-    <w:name w:val="Table Grid"/>
-    <w:basedOn w:val="Standaardtabel"/>
-    <w:uiPriority w:val="59"/>
-    <w:rsid w:val="003D0CAD"/>
-    <w:pPr>
-      <w:spacing w:after="0" w:line="240" w:lineRule="auto"/>
-    </w:pPr>
-    <w:tblPr>
-      <w:tblBorders>
-        <w:top w:val="single" w:sz="4" w:space="0" w:color="auto"/>
-        <w:left w:val="single" w:sz="4" w:space="0" w:color="auto"/>
-        <w:bottom w:val="single" w:sz="4" w:space="0" w:color="auto"/>
-        <w:right w:val="single" w:sz="4" w:space="0" w:color="auto"/>
-        <w:insideH w:val="single" w:sz="4" w:space="0" w:color="auto"/>
-        <w:insideV w:val="single" w:sz="4" w:space="0" w:color="auto"/>
-      </w:tblBorders>
-    </w:tblPr>
-  </w:style>
-  <w:style w:type="paragraph" w:styleId="Lijstalinea">
-    <w:name w:val="List Paragraph"/>
-    <w:basedOn w:val="Standaard"/>
-    <w:uiPriority w:val="34"/>
-    <w:qFormat/>
-    <w:rsid w:val="00716F2B"/>
-    <w:pPr>
-      <w:ind w:left="720"/>
-      <w:contextualSpacing/>
-    </w:pPr>
-  </w:style>
-  <w:style w:type="character" w:customStyle="1" w:styleId="Kop1Char">
-    <w:name w:val="Kop 1 Char"/>
-    <w:basedOn w:val="Standaardalinea-lettertype"/>
-    <w:link w:val="Kop1"/>
-    <w:uiPriority w:val="9"/>
-    <w:rsid w:val="00B44264"/>
-    <w:rPr>
-      <w:rFonts w:eastAsiaTheme="majorEastAsia" w:cstheme="majorBidi"/>
-      <w:color w:val="000000" w:themeColor="text1"/>
-      <w:sz w:val="48"/>
-      <w:szCs w:val="32"/>
-    </w:rPr>
-  </w:style>
-  <w:style w:type="character" w:customStyle="1" w:styleId="Kop2Char">
-    <w:name w:val="Kop 2 Char"/>
-    <w:basedOn w:val="Standaardalinea-lettertype"/>
-    <w:link w:val="Kop2"/>
-    <w:uiPriority w:val="9"/>
-    <w:rsid w:val="00B44264"/>
-    <w:rPr>
-      <w:rFonts w:eastAsiaTheme="majorEastAsia" w:cstheme="majorBidi"/>
-      <w:color w:val="000000" w:themeColor="text1"/>
-      <w:sz w:val="40"/>
-      <w:szCs w:val="26"/>
-    </w:rPr>
-  </w:style>
-  <w:style w:type="character" w:customStyle="1" w:styleId="Kop3Char">
-    <w:name w:val="Kop 3 Char"/>
-    <w:basedOn w:val="Standaardalinea-lettertype"/>
-    <w:link w:val="Kop3"/>
-    <w:uiPriority w:val="9"/>
-    <w:rsid w:val="00B44264"/>
-    <w:rPr>
-      <w:rFonts w:eastAsiaTheme="majorEastAsia" w:cstheme="majorBidi"/>
-      <w:i/>
-      <w:color w:val="000000" w:themeColor="text1"/>
-      <w:szCs w:val="24"/>
-    </w:rPr>
-  </w:style>
-  <w:style w:type="character" w:customStyle="1" w:styleId="Kop4Char">
-    <w:name w:val="Kop 4 Char"/>
-    <w:basedOn w:val="Standaardalinea-lettertype"/>
-    <w:link w:val="Kop4"/>
-    <w:uiPriority w:val="9"/>
-    <w:semiHidden/>
-    <w:rsid w:val="00B44264"/>
-    <w:rPr>
-      <w:rFonts w:eastAsiaTheme="majorEastAsia" w:cstheme="majorBidi"/>
-      <w:b/>
-      <w:iCs/>
-      <w:color w:val="000000" w:themeColor="text1"/>
-    </w:rPr>
-  </w:style>
-  <w:style w:type="paragraph" w:styleId="Ballontekst">
-    <w:name w:val="Balloon Text"/>
-    <w:basedOn w:val="Standaard"/>
-    <w:link w:val="BallontekstChar"/>
-    <w:uiPriority w:val="99"/>
-    <w:semiHidden/>
-    <w:unhideWhenUsed/>
-    <w:rsid w:val="00756DEF"/>
-    <w:pPr>
-      <w:spacing w:after="0" w:line="240" w:lineRule="auto"/>
-    </w:pPr>
-    <w:rPr>
-      <w:rFonts w:ascii="Tahoma" w:hAnsi="Tahoma" w:cs="Tahoma"/>
-      <w:sz w:val="16"/>
-      <w:szCs w:val="16"/>
-    </w:rPr>
-  </w:style>
-  <w:style w:type="character" w:customStyle="1" w:styleId="BallontekstChar">
-    <w:name w:val="Ballontekst Char"/>
-    <w:basedOn w:val="Standaardalinea-lettertype"/>
-    <w:link w:val="Ballontekst"/>
-    <w:uiPriority w:val="99"/>
-    <w:semiHidden/>
-    <w:rsid w:val="00756DEF"/>
-    <w:rPr>
-      <w:rFonts w:ascii="Tahoma" w:hAnsi="Tahoma" w:cs="Tahoma"/>
-      <w:sz w:val="16"/>
-      <w:szCs w:val="16"/>
-    </w:rPr>
-  </w:style>
-  <w:style w:type="paragraph" w:customStyle="1" w:styleId="Default">
-    <w:name w:val="Default"/>
-    <w:rsid w:val="00AF16FA"/>
-    <w:pPr>
-      <w:autoSpaceDE w:val="0"/>
-      <w:autoSpaceDN w:val="0"/>
-      <w:adjustRightInd w:val="0"/>
-      <w:spacing w:after="0" w:line="240" w:lineRule="auto"/>
-    </w:pPr>
-    <w:rPr>
-      <w:rFonts w:ascii="Times New Roman" w:eastAsia="Times New Roman" w:hAnsi="Times New Roman" w:cs="Times New Roman"/>
-      <w:color w:val="000000"/>
-      <w:sz w:val="24"/>
-      <w:szCs w:val="24"/>
-      <w:lang w:eastAsia="nl-NL"/>
-    </w:rPr>
-  </w:style>
-  <w:style w:type="character" w:styleId="Verwijzingopmerking">
-    <w:name w:val="annotation reference"/>
-    <w:basedOn w:val="Standaardalinea-lettertype"/>
-    <w:uiPriority w:val="99"/>
-    <w:semiHidden/>
-    <w:unhideWhenUsed/>
-    <w:rsid w:val="00AF16FA"/>
-    <w:rPr>
-      <w:sz w:val="16"/>
-      <w:szCs w:val="16"/>
-    </w:rPr>
-  </w:style>
-  <w:style w:type="paragraph" w:styleId="Tekstopmerking">
-    <w:name w:val="annotation text"/>
-    <w:basedOn w:val="Standaard"/>
-    <w:link w:val="TekstopmerkingChar"/>
-    <w:uiPriority w:val="99"/>
-    <w:unhideWhenUsed/>
-    <w:rsid w:val="00AF16FA"/>
-    <w:pPr>
-      <w:spacing w:line="240" w:lineRule="auto"/>
-    </w:pPr>
-    <w:rPr>
-      <w:sz w:val="20"/>
-      <w:szCs w:val="20"/>
-    </w:rPr>
-  </w:style>
-  <w:style w:type="character" w:customStyle="1" w:styleId="TekstopmerkingChar">
-    <w:name w:val="Tekst opmerking Char"/>
-    <w:basedOn w:val="Standaardalinea-lettertype"/>
-    <w:link w:val="Tekstopmerking"/>
-    <w:uiPriority w:val="99"/>
-    <w:rsid w:val="00AF16FA"/>
-    <w:rPr>
-      <w:sz w:val="20"/>
-      <w:szCs w:val="20"/>
-    </w:rPr>
-  </w:style>
-  <w:style w:type="paragraph" w:styleId="Kopvaninhoudsopgave">
-    <w:name w:val="TOC Heading"/>
-    <w:basedOn w:val="Kop1"/>
-    <w:next w:val="Standaard"/>
-    <w:uiPriority w:val="39"/>
-    <w:unhideWhenUsed/>
-    <w:qFormat/>
-    <w:rsid w:val="00AF16FA"/>
-    <w:pPr>
-      <w:spacing w:before="480" w:after="0"/>
-      <w:jc w:val="left"/>
-      <w:outlineLvl w:val="9"/>
-    </w:pPr>
-    <w:rPr>
-      <w:rFonts w:asciiTheme="majorHAnsi" w:hAnsiTheme="majorHAnsi"/>
-      <w:b/>
-      <w:bCs/>
-      <w:color w:val="2E74B5" w:themeColor="accent1" w:themeShade="BF"/>
-      <w:sz w:val="28"/>
-      <w:szCs w:val="28"/>
-      <w:lang w:eastAsia="nl-NL"/>
-    </w:rPr>
-  </w:style>
-  <w:style w:type="paragraph" w:styleId="Inhopg1">
-    <w:name w:val="toc 1"/>
-    <w:basedOn w:val="Standaard"/>
-    <w:next w:val="Standaard"/>
-    <w:autoRedefine/>
-    <w:uiPriority w:val="39"/>
-    <w:unhideWhenUsed/>
-    <w:rsid w:val="00AF16FA"/>
-    <w:pPr>
-      <w:spacing w:after="100"/>
-    </w:pPr>
-  </w:style>
-  <w:style w:type="character" w:styleId="Hyperlink">
-    <w:name w:val="Hyperlink"/>
-    <w:basedOn w:val="Standaardalinea-lettertype"/>
-    <w:uiPriority w:val="99"/>
-    <w:unhideWhenUsed/>
-    <w:rsid w:val="00AF16FA"/>
-    <w:rPr>
-      <w:color w:val="0563C1" w:themeColor="hyperlink"/>
-      <w:u w:val="single"/>
-    </w:rPr>
-  </w:style>
-  <w:style w:type="paragraph" w:styleId="Titel">
-    <w:name w:val="Title"/>
-    <w:basedOn w:val="Standaard"/>
-    <w:next w:val="Standaard"/>
-    <w:link w:val="TitelChar"/>
-    <w:uiPriority w:val="10"/>
-    <w:qFormat/>
-    <w:rsid w:val="00AF16FA"/>
-    <w:pPr>
-      <w:pBdr>
-        <w:bottom w:val="single" w:sz="8" w:space="4" w:color="5B9BD5" w:themeColor="accent1"/>
-      </w:pBdr>
-      <w:spacing w:after="300" w:line="240" w:lineRule="auto"/>
-      <w:contextualSpacing/>
-    </w:pPr>
-    <w:rPr>
-      <w:rFonts w:asciiTheme="majorHAnsi" w:eastAsiaTheme="majorEastAsia" w:hAnsiTheme="majorHAnsi" w:cstheme="majorBidi"/>
-      <w:color w:val="323E4F" w:themeColor="text2" w:themeShade="BF"/>
-      <w:spacing w:val="5"/>
-      <w:kern w:val="28"/>
-      <w:sz w:val="52"/>
-      <w:szCs w:val="52"/>
-    </w:rPr>
-  </w:style>
-  <w:style w:type="character" w:customStyle="1" w:styleId="TitelChar">
-    <w:name w:val="Titel Char"/>
-    <w:basedOn w:val="Standaardalinea-lettertype"/>
-    <w:link w:val="Titel"/>
-    <w:uiPriority w:val="10"/>
-    <w:rsid w:val="00AF16FA"/>
-    <w:rPr>
-      <w:rFonts w:asciiTheme="majorHAnsi" w:eastAsiaTheme="majorEastAsia" w:hAnsiTheme="majorHAnsi" w:cstheme="majorBidi"/>
-      <w:color w:val="323E4F" w:themeColor="text2" w:themeShade="BF"/>
-      <w:spacing w:val="5"/>
-      <w:kern w:val="28"/>
-      <w:sz w:val="52"/>
-      <w:szCs w:val="52"/>
-    </w:rPr>
-  </w:style>
-  <w:style w:type="paragraph" w:styleId="Ondertitel">
-    <w:name w:val="Subtitle"/>
-    <w:basedOn w:val="Standaard"/>
-    <w:next w:val="Standaard"/>
-    <w:link w:val="OndertitelChar"/>
-    <w:uiPriority w:val="11"/>
-    <w:qFormat/>
-    <w:rsid w:val="00AF16FA"/>
-    <w:pPr>
-      <w:numPr>
-        <w:ilvl w:val="1"/>
-      </w:numPr>
-    </w:pPr>
-    <w:rPr>
-      <w:rFonts w:asciiTheme="majorHAnsi" w:eastAsiaTheme="majorEastAsia" w:hAnsiTheme="majorHAnsi" w:cstheme="majorBidi"/>
-      <w:i/>
-      <w:iCs/>
-      <w:color w:val="5B9BD5" w:themeColor="accent1"/>
-      <w:spacing w:val="15"/>
-      <w:sz w:val="24"/>
-      <w:szCs w:val="24"/>
-    </w:rPr>
-  </w:style>
-  <w:style w:type="character" w:customStyle="1" w:styleId="OndertitelChar">
-    <w:name w:val="Ondertitel Char"/>
-    <w:basedOn w:val="Standaardalinea-lettertype"/>
-    <w:link w:val="Ondertitel"/>
-    <w:uiPriority w:val="11"/>
-    <w:rsid w:val="00AF16FA"/>
-    <w:rPr>
-      <w:rFonts w:asciiTheme="majorHAnsi" w:eastAsiaTheme="majorEastAsia" w:hAnsiTheme="majorHAnsi" w:cstheme="majorBidi"/>
-      <w:i/>
-      <w:iCs/>
-      <w:color w:val="5B9BD5" w:themeColor="accent1"/>
-      <w:spacing w:val="15"/>
-      <w:sz w:val="24"/>
-      <w:szCs w:val="24"/>
-    </w:rPr>
-  </w:style>
-  <w:style w:type="paragraph" w:styleId="Onderwerpvanopmerking">
-    <w:name w:val="annotation subject"/>
-    <w:basedOn w:val="Tekstopmerking"/>
-    <w:next w:val="Tekstopmerking"/>
-    <w:link w:val="OnderwerpvanopmerkingChar"/>
-    <w:uiPriority w:val="99"/>
-    <w:semiHidden/>
-    <w:unhideWhenUsed/>
-    <w:rsid w:val="008A7882"/>
-    <w:rPr>
-      <w:b/>
-      <w:bCs/>
-    </w:rPr>
-  </w:style>
-  <w:style w:type="character" w:customStyle="1" w:styleId="OnderwerpvanopmerkingChar">
-    <w:name w:val="Onderwerp van opmerking Char"/>
-    <w:basedOn w:val="TekstopmerkingChar"/>
-    <w:link w:val="Onderwerpvanopmerking"/>
-    <w:uiPriority w:val="99"/>
-    <w:semiHidden/>
-    <w:rsid w:val="008A7882"/>
-    <w:rPr>
-      <w:b/>
-      <w:bCs/>
-      <w:sz w:val="20"/>
-      <w:szCs w:val="20"/>
-    </w:rPr>
-  </w:style>
-  <w:style w:type="paragraph" w:styleId="Inhopg2">
-    <w:name w:val="toc 2"/>
-    <w:basedOn w:val="Standaard"/>
-    <w:next w:val="Standaard"/>
-    <w:autoRedefine/>
-    <w:uiPriority w:val="39"/>
-    <w:unhideWhenUsed/>
-    <w:rsid w:val="002A0B0F"/>
-    <w:pPr>
-      <w:spacing w:after="100"/>
-      <w:ind w:left="220"/>
-    </w:pPr>
-  </w:style>
-</w:styles>
-</file>
-
-<file path=word/stylesWithEffects.xml><?xml version="1.0" encoding="utf-8"?>
-<w:styles xmlns:wpc="http://schemas.microsoft.com/office/word/2010/wordprocessingCanvas" xmlns:mc="http://schemas.openxmlformats.org/markup-compatibility/2006" xmlns:o="urn:schemas-microsoft-com:office:office" xmlns:r="http://schemas.openxmlformats.org/officeDocument/2006/relationships" xmlns:m="http://schemas.openxmlformats.org/officeDocument/2006/math" xmlns:v="urn:schemas-microsoft-com:vml" xmlns:wp14="http://schemas.microsoft.com/office/word/2010/wordprocessingDrawing" xmlns:wp="http://schemas.openxmlformats.org/drawingml/2006/wordprocessingDrawing" xmlns:w10="urn:schemas-microsoft-com:office:word" xmlns:w="http://schemas.openxmlformats.org/wordprocessingml/2006/main" xmlns:w14="http://schemas.microsoft.com/office/word/2010/wordml" xmlns:wpg="http://schemas.microsoft.com/office/word/2010/wordprocessingGroup" xmlns:wpi="http://schemas.microsoft.com/office/word/2010/wordprocessingInk" xmlns:wne="http://schemas.microsoft.com/office/word/2006/wordml" xmlns:wps="http://schemas.microsoft.com/office/word/2010/wordprocessingShape" mc:Ignorable="w14 wp14">
-  <w:docDefaults>
-    <w:rPrDefault>
-      <w:rPr>
-        <w:rFonts w:asciiTheme="minorHAnsi" w:eastAsiaTheme="minorHAnsi" w:hAnsiTheme="minorHAnsi" w:cstheme="minorBidi"/>
-        <w:sz w:val="22"/>
-        <w:szCs w:val="22"/>
-        <w:lang w:val="nl-NL" w:eastAsia="en-US" w:bidi="ar-SA"/>
-      </w:rPr>
-    </w:rPrDefault>
-    <w:pPrDefault>
-      <w:pPr>
-        <w:spacing w:after="160" w:line="259" w:lineRule="auto"/>
-      </w:pPr>
-    </w:pPrDefault>
-  </w:docDefaults>
-  <w:latentStyles w:defLockedState="0" w:defUIPriority="99" w:defSemiHidden="1" w:defUnhideWhenUsed="1" w:defQFormat="0" w:count="267">
-    <w:lsdException w:name="Normal" w:semiHidden="0" w:uiPriority="0" w:unhideWhenUsed="0" w:qFormat="1"/>
-    <w:lsdException w:name="heading 1" w:semiHidden="0" w:uiPriority="9" w:unhideWhenUsed="0" w:qFormat="1"/>
-    <w:lsdException w:name="heading 2" w:uiPriority="9" w:qFormat="1"/>
-    <w:lsdException w:name="heading 3" w:uiPriority="9" w:qFormat="1"/>
-    <w:lsdException w:name="heading 4" w:uiPriority="9" w:qFormat="1"/>
-    <w:lsdException w:name="heading 5" w:uiPriority="9" w:qFormat="1"/>
-    <w:lsdException w:name="heading 6" w:uiPriority="9" w:qFormat="1"/>
-    <w:lsdException w:name="heading 7" w:uiPriority="9" w:qFormat="1"/>
-    <w:lsdException w:name="heading 8" w:uiPriority="9" w:qFormat="1"/>
-    <w:lsdException w:name="heading 9" w:uiPriority="9" w:qFormat="1"/>
-    <w:lsdException w:name="toc 1" w:uiPriority="39"/>
-    <w:lsdException w:name="toc 2" w:uiPriority="39"/>
-    <w:lsdException w:name="toc 3" w:uiPriority="39"/>
-    <w:lsdException w:name="toc 4" w:uiPriority="39"/>
-    <w:lsdException w:name="toc 5" w:uiPriority="39"/>
-    <w:lsdException w:name="toc 6" w:uiPriority="39"/>
-    <w:lsdException w:name="toc 7" w:uiPriority="39"/>
-    <w:lsdException w:name="toc 8" w:uiPriority="39"/>
-    <w:lsdException w:name="toc 9" w:uiPriority="39"/>
-    <w:lsdException w:name="caption" w:uiPriority="35" w:qFormat="1"/>
-    <w:lsdException w:name="Title" w:semiHidden="0" w:uiPriority="10" w:unhideWhenUsed="0" w:qFormat="1"/>
-    <w:lsdException w:name="Default Paragraph Font" w:uiPriority="1"/>
-    <w:lsdException w:name="Subtitle" w:semiHidden="0" w:uiPriority="11" w:unhideWhenUsed="0" w:qFormat="1"/>
-    <w:lsdException w:name="Strong" w:semiHidden="0" w:uiPriority="22" w:unhideWhenUsed="0" w:qFormat="1"/>
-    <w:lsdException w:name="Emphasis" w:semiHidden="0" w:uiPriority="20" w:unhideWhenUsed="0" w:qFormat="1"/>
-    <w:lsdException w:name="Table Grid" w:semiHidden="0" w:uiPriority="59" w:unhideWhenUsed="0"/>
-    <w:lsdException w:name="Placeholder Text" w:unhideWhenUsed="0"/>
-    <w:lsdException w:name="No Spacing" w:semiHidden="0" w:uiPriority="1" w:unhideWhenUsed="0" w:qFormat="1"/>
-    <w:lsdException w:name="Light Shading" w:semiHidden="0" w:uiPriority="60" w:unhideWhenUsed="0"/>
-    <w:lsdException w:name="Light List" w:semiHidden="0" w:uiPriority="61" w:unhideWhenUsed="0"/>
-    <w:lsdException w:name="Light Grid" w:semiHidden="0" w:uiPriority="62" w:unhideWhenUsed="0"/>
-    <w:lsdException w:name="Medium Shading 1" w:semiHidden="0" w:uiPriority="63" w:unhideWhenUsed="0"/>
-    <w:lsdException w:name="Medium Shading 2" w:semiHidden="0" w:uiPriority="64" w:unhideWhenUsed="0"/>
-    <w:lsdException w:name="Medium List 1" w:semiHidden="0" w:uiPriority="65" w:unhideWhenUsed="0"/>
-    <w:lsdException w:name="Medium List 2" w:semiHidden="0" w:uiPriority="66" w:unhideWhenUsed="0"/>
-    <w:lsdException w:name="Medium Grid 1" w:semiHidden="0" w:uiPriority="67" w:unhideWhenUsed="0"/>
-    <w:lsdException w:name="Medium Grid 2" w:semiHidden="0" w:uiPriority="68" w:unhideWhenUsed="0"/>
-    <w:lsdException w:name="Medium Grid 3" w:semiHidden="0" w:uiPriority="69" w:unhideWhenUsed="0"/>
-    <w:lsdException w:name="Dark List" w:semiHidden="0" w:uiPriority="70" w:unhideWhenUsed="0"/>
-    <w:lsdException w:name="Colorful Shading" w:semiHidden="0" w:uiPriority="71" w:unhideWhenUsed="0"/>
-    <w:lsdException w:name="Colorful List" w:semiHidden="0" w:uiPriority="72" w:unhideWhenUsed="0"/>
-    <w:lsdException w:name="Colorful Grid" w:semiHidden="0" w:uiPriority="73" w:unhideWhenUsed="0"/>
-    <w:lsdException w:name="Light Shading Accent 1" w:semiHidden="0" w:uiPriority="60" w:unhideWhenUsed="0"/>
-    <w:lsdException w:name="Light List Accent 1" w:semiHidden="0" w:uiPriority="61" w:unhideWhenUsed="0"/>
-    <w:lsdException w:name="Light Grid Accent 1" w:semiHidden="0" w:uiPriority="62" w:unhideWhenUsed="0"/>
-    <w:lsdException w:name="Medium Shading 1 Accent 1" w:semiHidden="0" w:uiPriority="63" w:unhideWhenUsed="0"/>
-    <w:lsdException w:name="Medium Shading 2 Accent 1" w:semiHidden="0" w:uiPriority="64" w:unhideWhenUsed="0"/>
-    <w:lsdException w:name="Medium List 1 Accent 1" w:semiHidden="0" w:uiPriority="65" w:unhideWhenUsed="0"/>
-    <w:lsdException w:name="Revision" w:unhideWhenUsed="0"/>
-    <w:lsdException w:name="List Paragraph" w:semiHidden="0" w:uiPriority="34" w:unhideWhenUsed="0" w:qFormat="1"/>
-    <w:lsdException w:name="Quote" w:semiHidden="0" w:uiPriority="29" w:unhideWhenUsed="0" w:qFormat="1"/>
-    <w:lsdException w:name="Intense Quote" w:semiHidden="0" w:uiPriority="30" w:unhideWhenUsed="0" w:qFormat="1"/>
-    <w:lsdException w:name="Medium List 2 Accent 1" w:semiHidden="0" w:uiPriority="66" w:unhideWhenUsed="0"/>
-    <w:lsdException w:name="Medium Grid 1 Accent 1" w:semiHidden="0" w:uiPriority="67" w:unhideWhenUsed="0"/>
-    <w:lsdException w:name="Medium Grid 2 Accent 1" w:semiHidden="0" w:uiPriority="68" w:unhideWhenUsed="0"/>
-    <w:lsdException w:name="Medium Grid 3 Accent 1" w:semiHidden="0" w:uiPriority="69" w:unhideWhenUsed="0"/>
-    <w:lsdException w:name="Dark List Accent 1" w:semiHidden="0" w:uiPriority="70" w:unhideWhenUsed="0"/>
-    <w:lsdException w:name="Colorful Shading Accent 1" w:semiHidden="0" w:uiPriority="71" w:unhideWhenUsed="0"/>
-    <w:lsdException w:name="Colorful List Accent 1" w:semiHidden="0" w:uiPriority="72" w:unhideWhenUsed="0"/>
-    <w:lsdException w:name="Colorful Grid Accent 1" w:semiHidden="0" w:uiPriority="73" w:unhideWhenUsed="0"/>
-    <w:lsdException w:name="Light Shading Accent 2" w:semiHidden="0" w:uiPriority="60" w:unhideWhenUsed="0"/>
-    <w:lsdException w:name="Light List Accent 2" w:semiHidden="0" w:uiPriority="61" w:unhideWhenUsed="0"/>
-    <w:lsdException w:name="Light Grid Accent 2" w:semiHidden="0" w:uiPriority="62" w:unhideWhenUsed="0"/>
-    <w:lsdException w:name="Medium Shading 1 Accent 2" w:semiHidden="0" w:uiPriority="63" w:unhideWhenUsed="0"/>
-    <w:lsdException w:name="Medium Shading 2 Accent 2" w:semiHidden="0" w:uiPriority="64" w:unhideWhenUsed="0"/>
-    <w:lsdException w:name="Medium List 1 Accent 2" w:semiHidden="0" w:uiPriority="65" w:unhideWhenUsed="0"/>
-    <w:lsdException w:name="Medium List 2 Accent 2" w:semiHidden="0" w:uiPriority="66" w:unhideWhenUsed="0"/>
-    <w:lsdException w:name="Medium Grid 1 Accent 2" w:semiHidden="0" w:uiPriority="67" w:unhideWhenUsed="0"/>
-    <w:lsdException w:name="Medium Grid 2 Accent 2" w:semiHidden="0" w:uiPriority="68" w:unhideWhenUsed="0"/>
-    <w:lsdException w:name="Medium Grid 3 Accent 2" w:semiHidden="0" w:uiPriority="69" w:unhideWhenUsed="0"/>
-    <w:lsdException w:name="Dark List Accent 2" w:semiHidden="0" w:uiPriority="70" w:unhideWhenUsed="0"/>
-    <w:lsdException w:name="Colorful Shading Accent 2" w:semiHidden="0" w:uiPriority="71" w:unhideWhenUsed="0"/>
-    <w:lsdException w:name="Colorful List Accent 2" w:semiHidden="0" w:uiPriority="72" w:unhideWhenUsed="0"/>
-    <w:lsdException w:name="Colorful Grid Accent 2" w:semiHidden="0" w:uiPriority="73" w:unhideWhenUsed="0"/>
-    <w:lsdException w:name="Light Shading Accent 3" w:semiHidden="0" w:uiPriority="60" w:unhideWhenUsed="0"/>
-    <w:lsdException w:name="Light List Accent 3" w:semiHidden="0" w:uiPriority="61" w:unhideWhenUsed="0"/>
-    <w:lsdException w:name="Light Grid Accent 3" w:semiHidden="0" w:uiPriority="62" w:unhideWhenUsed="0"/>
-    <w:lsdException w:name="Medium Shading 1 Accent 3" w:semiHidden="0" w:uiPriority="63" w:unhideWhenUsed="0"/>
-    <w:lsdException w:name="Medium Shading 2 Accent 3" w:semiHidden="0" w:uiPriority="64" w:unhideWhenUsed="0"/>
-    <w:lsdException w:name="Medium List 1 Accent 3" w:semiHidden="0" w:uiPriority="65" w:unhideWhenUsed="0"/>
-    <w:lsdException w:name="Medium List 2 Accent 3" w:semiHidden="0" w:uiPriority="66" w:unhideWhenUsed="0"/>
-    <w:lsdException w:name="Medium Grid 1 Accent 3" w:semiHidden="0" w:uiPriority="67" w:unhideWhenUsed="0"/>
-    <w:lsdException w:name="Medium Grid 2 Accent 3" w:semiHidden="0" w:uiPriority="68" w:unhideWhenUsed="0"/>
-    <w:lsdException w:name="Medium Grid 3 Accent 3" w:semiHidden="0" w:uiPriority="69" w:unhideWhenUsed="0"/>
-    <w:lsdException w:name="Dark List Accent 3" w:semiHidden="0" w:uiPriority="70" w:unhideWhenUsed="0"/>
-    <w:lsdException w:name="Colorful Shading Accent 3" w:semiHidden="0" w:uiPriority="71" w:unhideWhenUsed="0"/>
-    <w:lsdException w:name="Colorful List Accent 3" w:semiHidden="0" w:uiPriority="72" w:unhideWhenUsed="0"/>
-    <w:lsdException w:name="Colorful Grid Accent 3" w:semiHidden="0" w:uiPriority="73" w:unhideWhenUsed="0"/>
-    <w:lsdException w:name="Light Shading Accent 4" w:semiHidden="0" w:uiPriority="60" w:unhideWhenUsed="0"/>
-    <w:lsdException w:name="Light List Accent 4" w:semiHidden="0" w:uiPriority="61" w:unhideWhenUsed="0"/>
-    <w:lsdException w:name="Light Grid Accent 4" w:semiHidden="0" w:uiPriority="62" w:unhideWhenUsed="0"/>
-    <w:lsdException w:name="Medium Shading 1 Accent 4" w:semiHidden="0" w:uiPriority="63" w:unhideWhenUsed="0"/>
-    <w:lsdException w:name="Medium Shading 2 Accent 4" w:semiHidden="0" w:uiPriority="64" w:unhideWhenUsed="0"/>
-    <w:lsdException w:name="Medium List 1 Accent 4" w:semiHidden="0" w:uiPriority="65" w:unhideWhenUsed="0"/>
-    <w:lsdException w:name="Medium List 2 Accent 4" w:semiHidden="0" w:uiPriority="66" w:unhideWhenUsed="0"/>
-    <w:lsdException w:name="Medium Grid 1 Accent 4" w:semiHidden="0" w:uiPriority="67" w:unhideWhenUsed="0"/>
-    <w:lsdException w:name="Medium Grid 2 Accent 4" w:semiHidden="0" w:uiPriority="68" w:unhideWhenUsed="0"/>
-    <w:lsdException w:name="Medium Grid 3 Accent 4" w:semiHidden="0" w:uiPriority="69" w:unhideWhenUsed="0"/>
-    <w:lsdException w:name="Dark List Accent 4" w:semiHidden="0" w:uiPriority="70" w:unhideWhenUsed="0"/>
-    <w:lsdException w:name="Colorful Shading Accent 4" w:semiHidden="0" w:uiPriority="71" w:unhideWhenUsed="0"/>
-    <w:lsdException w:name="Colorful List Accent 4" w:semiHidden="0" w:uiPriority="72" w:unhideWhenUsed="0"/>
-    <w:lsdException w:name="Colorful Grid Accent 4" w:semiHidden="0" w:uiPriority="73" w:unhideWhenUsed="0"/>
-    <w:lsdException w:name="Light Shading Accent 5" w:semiHidden="0" w:uiPriority="60" w:unhideWhenUsed="0"/>
-    <w:lsdException w:name="Light List Accent 5" w:semiHidden="0" w:uiPriority="61" w:unhideWhenUsed="0"/>
-    <w:lsdException w:name="Light Grid Accent 5" w:semiHidden="0" w:uiPriority="62" w:unhideWhenUsed="0"/>
-    <w:lsdException w:name="Medium Shading 1 Accent 5" w:semiHidden="0" w:uiPriority="63" w:unhideWhenUsed="0"/>
-    <w:lsdException w:name="Medium Shading 2 Accent 5" w:semiHidden="0" w:uiPriority="64" w:unhideWhenUsed="0"/>
-    <w:lsdException w:name="Medium List 1 Accent 5" w:semiHidden="0" w:uiPriority="65" w:unhideWhenUsed="0"/>
-    <w:lsdException w:name="Medium List 2 Accent 5" w:semiHidden="0" w:uiPriority="66" w:unhideWhenUsed="0"/>
-    <w:lsdException w:name="Medium Grid 1 Accent 5" w:semiHidden="0" w:uiPriority="67" w:unhideWhenUsed="0"/>
-    <w:lsdException w:name="Medium Grid 2 Accent 5" w:semiHidden="0" w:uiPriority="68" w:unhideWhenUsed="0"/>
-    <w:lsdException w:name="Medium Grid 3 Accent 5" w:semiHidden="0" w:uiPriority="69" w:unhideWhenUsed="0"/>
-    <w:lsdException w:name="Dark List Accent 5" w:semiHidden="0" w:uiPriority="70" w:unhideWhenUsed="0"/>
-    <w:lsdException w:name="Colorful Shading Accent 5" w:semiHidden="0" w:uiPriority="71" w:unhideWhenUsed="0"/>
-    <w:lsdException w:name="Colorful List Accent 5" w:semiHidden="0" w:uiPriority="72" w:unhideWhenUsed="0"/>
-    <w:lsdException w:name="Colorful Grid Accent 5" w:semiHidden="0" w:uiPriority="73" w:unhideWhenUsed="0"/>
-    <w:lsdException w:name="Light Shading Accent 6" w:semiHidden="0" w:uiPriority="60" w:unhideWhenUsed="0"/>
-    <w:lsdException w:name="Light List Accent 6" w:semiHidden="0" w:uiPriority="61" w:unhideWhenUsed="0"/>
-    <w:lsdException w:name="Light Grid Accent 6" w:semiHidden="0" w:uiPriority="62" w:unhideWhenUsed="0"/>
-    <w:lsdException w:name="Medium Shading 1 Accent 6" w:semiHidden="0" w:uiPriority="63" w:unhideWhenUsed="0"/>
-    <w:lsdException w:name="Medium Shading 2 Accent 6" w:semiHidden="0" w:uiPriority="64" w:unhideWhenUsed="0"/>
-    <w:lsdException w:name="Medium List 1 Accent 6" w:semiHidden="0" w:uiPriority="65" w:unhideWhenUsed="0"/>
-    <w:lsdException w:name="Medium List 2 Accent 6" w:semiHidden="0" w:uiPriority="66" w:unhideWhenUsed="0"/>
-    <w:lsdException w:name="Medium Grid 1 Accent 6" w:semiHidden="0" w:uiPriority="67" w:unhideWhenUsed="0"/>
-    <w:lsdException w:name="Medium Grid 2 Accent 6" w:semiHidden="0" w:uiPriority="68" w:unhideWhenUsed="0"/>
-    <w:lsdException w:name="Medium Grid 3 Accent 6" w:semiHidden="0" w:uiPriority="69" w:unhideWhenUsed="0"/>
-    <w:lsdException w:name="Dark List Accent 6" w:semiHidden="0" w:uiPriority="70" w:unhideWhenUsed="0"/>
-    <w:lsdException w:name="Colorful Shading Accent 6" w:semiHidden="0" w:uiPriority="71" w:unhideWhenUsed="0"/>
-    <w:lsdException w:name="Colorful List Accent 6" w:semiHidden="0" w:uiPriority="72" w:unhideWhenUsed="0"/>
-    <w:lsdException w:name="Colorful Grid Accent 6" w:semiHidden="0" w:uiPriority="73" w:unhideWhenUsed="0"/>
-    <w:lsdException w:name="Subtle Emphasis" w:semiHidden="0" w:uiPriority="19" w:unhideWhenUsed="0" w:qFormat="1"/>
-    <w:lsdException w:name="Intense Emphasis" w:semiHidden="0" w:uiPriority="21" w:unhideWhenUsed="0" w:qFormat="1"/>
-    <w:lsdException w:name="Subtle Reference" w:semiHidden="0" w:uiPriority="31" w:unhideWhenUsed="0" w:qFormat="1"/>
-    <w:lsdException w:name="Intense Reference" w:semiHidden="0" w:uiPriority="32" w:unhideWhenUsed="0" w:qFormat="1"/>
-    <w:lsdException w:name="Book Title" w:semiHidden="0" w:uiPriority="33" w:unhideWhenUsed="0" w:qFormat="1"/>
-    <w:lsdException w:name="Bibliography" w:uiPriority="37"/>
-    <w:lsdException w:name="TOC Heading" w:uiPriority="39" w:qFormat="1"/>
+  <w:latentStyles w:defLockedState="0" w:defUIPriority="99" w:defSemiHidden="0" w:defUnhideWhenUsed="0" w:defQFormat="0" w:count="376">
+    <w:lsdException w:name="Normal" w:uiPriority="0" w:qFormat="1"/>
+    <w:lsdException w:name="heading 1" w:uiPriority="9" w:qFormat="1"/>
+    <w:lsdException w:name="heading 2" w:semiHidden="1" w:uiPriority="9" w:unhideWhenUsed="1" w:qFormat="1"/>
+    <w:lsdException w:name="heading 3" w:semiHidden="1" w:uiPriority="9" w:unhideWhenUsed="1" w:qFormat="1"/>
+    <w:lsdException w:name="heading 4" w:semiHidden="1" w:uiPriority="9" w:unhideWhenUsed="1" w:qFormat="1"/>
+    <w:lsdException w:name="heading 5" w:semiHidden="1" w:uiPriority="9" w:unhideWhenUsed="1" w:qFormat="1"/>
+    <w:lsdException w:name="heading 6" w:semiHidden="1" w:uiPriority="9" w:unhideWhenUsed="1" w:qFormat="1"/>
+    <w:lsdException w:name="heading 7" w:semiHidden="1" w:uiPriority="9" w:unhideWhenUsed="1" w:qFormat="1"/>
+    <w:lsdException w:name="heading 8" w:semiHidden="1" w:uiPriority="9" w:unhideWhenUsed="1" w:qFormat="1"/>
+    <w:lsdException w:name="heading 9" w:semiHidden="1" w:uiPriority="9" w:unhideWhenUsed="1" w:qFormat="1"/>
+    <w:lsdException w:name="index 1" w:semiHidden="1" w:unhideWhenUsed="1"/>
+    <w:lsdException w:name="index 2" w:semiHidden="1" w:unhideWhenUsed="1"/>
+    <w:lsdException w:name="index 3" w:semiHidden="1" w:unhideWhenUsed="1"/>
+    <w:lsdException w:name="index 4" w:semiHidden="1" w:unhideWhenUsed="1"/>
+    <w:lsdException w:name="index 5" w:semiHidden="1" w:unhideWhenUsed="1"/>
+    <w:lsdException w:name="index 6" w:semiHidden="1" w:unhideWhenUsed="1"/>
+    <w:lsdException w:name="index 7" w:semiHidden="1" w:unhideWhenUsed="1"/>
+    <w:lsdException w:name="index 8" w:semiHidden="1" w:unhideWhenUsed="1"/>
+    <w:lsdException w:name="index 9" w:semiHidden="1" w:unhideWhenUsed="1"/>
+    <w:lsdException w:name="toc 1" w:semiHidden="1" w:uiPriority="39" w:unhideWhenUsed="1"/>
+    <w:lsdException w:name="toc 2" w:semiHidden="1" w:uiPriority="39" w:unhideWhenUsed="1"/>
+    <w:lsdException w:name="toc 3" w:semiHidden="1" w:uiPriority="39" w:unhideWhenUsed="1"/>
+    <w:lsdException w:name="toc 4" w:semiHidden="1" w:uiPriority="39" w:unhideWhenUsed="1"/>
+    <w:lsdException w:name="toc 5" w:semiHidden="1" w:uiPriority="39" w:unhideWhenUsed="1"/>
+    <w:lsdException w:name="toc 6" w:semiHidden="1" w:uiPriority="39" w:unhideWhenUsed="1"/>
+    <w:lsdException w:name="toc 7" w:semiHidden="1" w:uiPriority="39" w:unhideWhenUsed="1"/>
+    <w:lsdException w:name="toc 8" w:semiHidden="1" w:uiPriority="39" w:unhideWhenUsed="1"/>
+    <w:lsdException w:name="toc 9" w:semiHidden="1" w:uiPriority="39" w:unhideWhenUsed="1"/>
+    <w:lsdException w:name="Normal Indent" w:semiHidden="1" w:unhideWhenUsed="1"/>
+    <w:lsdException w:name="footnote text" w:semiHidden="1" w:unhideWhenUsed="1"/>
+    <w:lsdException w:name="annotation text" w:semiHidden="1" w:unhideWhenUsed="1"/>
+    <w:lsdException w:name="header" w:semiHidden="1" w:unhideWhenUsed="1"/>
+    <w:lsdException w:name="footer" w:semiHidden="1" w:unhideWhenUsed="1"/>
+    <w:lsdException w:name="index heading" w:semiHidden="1" w:unhideWhenUsed="1"/>
+    <w:lsdException w:name="caption" w:semiHidden="1" w:uiPriority="35" w:unhideWhenUsed="1" w:qFormat="1"/>
+    <w:lsdException w:name="table of figures" w:semiHidden="1" w:unhideWhenUsed="1"/>
+    <w:lsdException w:name="envelope address" w:semiHidden="1" w:unhideWhenUsed="1"/>
+    <w:lsdException w:name="envelope return" w:semiHidden="1" w:unhideWhenUsed="1"/>
+    <w:lsdException w:name="footnote reference" w:semiHidden="1" w:unhideWhenUsed="1"/>
+    <w:lsdException w:name="annotation reference" w:semiHidden="1" w:unhideWhenUsed="1"/>
+    <w:lsdException w:name="line number" w:semiHidden="1" w:unhideWhenUsed="1"/>
+    <w:lsdException w:name="page number" w:semiHidden="1" w:unhideWhenUsed="1"/>
+    <w:lsdException w:name="endnote reference" w:semiHidden="1" w:unhideWhenUsed="1"/>
+    <w:lsdException w:name="endnote text" w:semiHidden="1" w:unhideWhenUsed="1"/>
+    <w:lsdException w:name="table of authorities" w:semiHidden="1" w:unhideWhenUsed="1"/>
+    <w:lsdException w:name="macro" w:semiHidden="1" w:unhideWhenUsed="1"/>
+    <w:lsdException w:name="toa heading" w:semiHidden="1" w:unhideWhenUsed="1"/>
+    <w:lsdException w:name="List" w:semiHidden="1" w:unhideWhenUsed="1"/>
+    <w:lsdException w:name="List Bullet" w:semiHidden="1" w:unhideWhenUsed="1"/>
+    <w:lsdException w:name="List Number" w:semiHidden="1" w:unhideWhenUsed="1"/>
+    <w:lsdException w:name="List 2" w:semiHidden="1" w:unhideWhenUsed="1"/>
+    <w:lsdException w:name="List 3" w:semiHidden="1" w:unhideWhenUsed="1"/>
+    <w:lsdException w:name="List 4" w:semiHidden="1" w:unhideWhenUsed="1"/>
+    <w:lsdException w:name="List 5" w:semiHidden="1" w:unhideWhenUsed="1"/>
+    <w:lsdException w:name="List Bullet 2" w:semiHidden="1" w:unhideWhenUsed="1"/>
+    <w:lsdException w:name="List Bullet 3" w:semiHidden="1" w:unhideWhenUsed="1"/>
+    <w:lsdException w:name="List Bullet 4" w:semiHidden="1" w:unhideWhenUsed="1"/>
+    <w:lsdException w:name="List Bullet 5" w:semiHidden="1" w:unhideWhenUsed="1"/>
+    <w:lsdException w:name="List Number 2" w:semiHidden="1" w:unhideWhenUsed="1"/>
+    <w:lsdException w:name="List Number 3" w:semiHidden="1" w:unhideWhenUsed="1"/>
+    <w:lsdException w:name="List Number 4" w:semiHidden="1" w:unhideWhenUsed="1"/>
+    <w:lsdException w:name="List Number 5" w:semiHidden="1" w:unhideWhenUsed="1"/>
+    <w:lsdException w:name="Title" w:uiPriority="10" w:qFormat="1"/>
+    <w:lsdException w:name="Closing" w:semiHidden="1" w:unhideWhenUsed="1"/>
+    <w:lsdException w:name="Signature" w:semiHidden="1" w:unhideWhenUsed="1"/>
+    <w:lsdException w:name="Default Paragraph Font" w:semiHidden="1" w:uiPriority="1" w:unhideWhenUsed="1"/>
+    <w:lsdException w:name="Body Text" w:semiHidden="1" w:unhideWhenUsed="1"/>
+    <w:lsdException w:name="Body Text Indent" w:semiHidden="1" w:unhideWhenUsed="1"/>
+    <w:lsdException w:name="List Continue" w:semiHidden="1" w:unhideWhenUsed="1"/>
+    <w:lsdException w:name="List Continue 2" w:semiHidden="1" w:unhideWhenUsed="1"/>
+    <w:lsdException w:name="List Continue 3" w:semiHidden="1" w:unhideWhenUsed="1"/>
+    <w:lsdException w:name="List Continue 4" w:semiHidden="1" w:unhideWhenUsed="1"/>
+    <w:lsdException w:name="List Continue 5" w:semiHidden="1" w:unhideWhenUsed="1"/>
+    <w:lsdException w:name="Message Header" w:semiHidden="1" w:unhideWhenUsed="1"/>
+    <w:lsdException w:name="Subtitle" w:uiPriority="11" w:qFormat="1"/>
+    <w:lsdException w:name="Salutation" w:semiHidden="1" w:unhideWhenUsed="1"/>
+    <w:lsdException w:name="Date" w:semiHidden="1" w:unhideWhenUsed="1"/>
+    <w:lsdException w:name="Body Text First Indent" w:semiHidden="1" w:unhideWhenUsed="1"/>
+    <w:lsdException w:name="Body Text First Indent 2" w:semiHidden="1" w:unhideWhenUsed="1"/>
+    <w:lsdException w:name="Note Heading" w:semiHidden="1" w:unhideWhenUsed="1"/>
+    <w:lsdException w:name="Body Text 2" w:semiHidden="1" w:unhideWhenUsed="1"/>
+    <w:lsdException w:name="Body Text 3" w:semiHidden="1" w:unhideWhenUsed="1"/>
+    <w:lsdException w:name="Body Text Indent 2" w:semiHidden="1" w:unhideWhenUsed="1"/>
+    <w:lsdException w:name="Body Text Indent 3" w:semiHidden="1" w:unhideWhenUsed="1"/>
+    <w:lsdException w:name="Block Text" w:semiHidden="1" w:unhideWhenUsed="1"/>
+    <w:lsdException w:name="Hyperlink" w:semiHidden="1" w:unhideWhenUsed="1"/>
+    <w:lsdException w:name="FollowedHyperlink" w:semiHidden="1" w:unhideWhenUsed="1"/>
+    <w:lsdException w:name="Strong" w:uiPriority="22" w:qFormat="1"/>
+    <w:lsdException w:name="Emphasis" w:uiPriority="20" w:qFormat="1"/>
+    <w:lsdException w:name="Document Map" w:semiHidden="1" w:unhideWhenUsed="1"/>
+    <w:lsdException w:name="Plain Text" w:semiHidden="1" w:unhideWhenUsed="1"/>
+    <w:lsdException w:name="E-mail Signature" w:semiHidden="1" w:unhideWhenUsed="1"/>
+    <w:lsdException w:name="HTML Top of Form" w:semiHidden="1" w:unhideWhenUsed="1"/>
+    <w:lsdException w:name="HTML Bottom of Form" w:semiHidden="1" w:unhideWhenUsed="1"/>
+    <w:lsdException w:name="Normal (Web)" w:semiHidden="1" w:unhideWhenUsed="1"/>
+    <w:lsdException w:name="HTML Acronym" w:semiHidden="1" w:unhideWhenUsed="1"/>
+    <w:lsdException w:name="HTML Address" w:semiHidden="1" w:unhideWhenUsed="1"/>
+    <w:lsdException w:name="HTML Cite" w:semiHidden="1" w:unhideWhenUsed="1"/>
+    <w:lsdException w:name="HTML Code" w:semiHidden="1" w:unhideWhenUsed="1"/>
+    <w:lsdException w:name="HTML Definition" w:semiHidden="1" w:unhideWhenUsed="1"/>
+    <w:lsdException w:name="HTML Keyboard" w:semiHidden="1" w:unhideWhenUsed="1"/>
+    <w:lsdException w:name="HTML Preformatted" w:semiHidden="1" w:unhideWhenUsed="1"/>
+    <w:lsdException w:name="HTML Sample" w:semiHidden="1" w:unhideWhenUsed="1"/>
+    <w:lsdException w:name="HTML Typewriter" w:semiHidden="1" w:unhideWhenUsed="1"/>
+    <w:lsdException w:name="HTML Variable" w:semiHidden="1" w:unhideWhenUsed="1"/>
+    <w:lsdException w:name="Normal Table" w:semiHidden="1" w:unhideWhenUsed="1"/>
+    <w:lsdException w:name="annotation subject" w:semiHidden="1" w:unhideWhenUsed="1"/>
+    <w:lsdException w:name="No List" w:semiHidden="1" w:unhideWhenUsed="1"/>
+    <w:lsdException w:name="Outline List 1" w:semiHidden="1" w:unhideWhenUsed="1"/>
+    <w:lsdException w:name="Outline List 2" w:semiHidden="1" w:unhideWhenUsed="1"/>
+    <w:lsdException w:name="Outline List 3" w:semiHidden="1" w:unhideWhenUsed="1"/>
+    <w:lsdException w:name="Table Simple 1" w:semiHidden="1" w:unhideWhenUsed="1"/>
+    <w:lsdException w:name="Table Simple 2" w:semiHidden="1" w:unhideWhenUsed="1"/>
+    <w:lsdException w:name="Table Simple 3" w:semiHidden="1" w:unhideWhenUsed="1"/>
+    <w:lsdException w:name="Table Classic 1" w:semiHidden="1" w:unhideWhenUsed="1"/>
+    <w:lsdException w:name="Table Classic 2" w:semiHidden="1" w:unhideWhenUsed="1"/>
+    <w:lsdException w:name="Table Classic 3" w:semiHidden="1" w:unhideWhenUsed="1"/>
+    <w:lsdException w:name="Table Classic 4" w:semiHidden="1" w:unhideWhenUsed="1"/>
+    <w:lsdException w:name="Table Colorful 1" w:semiHidden="1" w:unhideWhenUsed="1"/>
+    <w:lsdException w:name="Table Colorful 2" w:semiHidden="1" w:unhideWhenUsed="1"/>
+    <w:lsdException w:name="Table Colorful 3" w:semiHidden="1" w:unhideWhenUsed="1"/>
+    <w:lsdException w:name="Table Columns 1" w:semiHidden="1" w:unhideWhenUsed="1"/>
+    <w:lsdException w:name="Table Columns 2" w:semiHidden="1" w:unhideWhenUsed="1"/>
+    <w:lsdException w:name="Table Columns 3" w:semiHidden="1" w:unhideWhenUsed="1"/>
+    <w:lsdException w:name="Table Columns 4" w:semiHidden="1" w:unhideWhenUsed="1"/>
+    <w:lsdException w:name="Table Columns 5" w:semiHidden="1" w:unhideWhenUsed="1"/>
+    <w:lsdException w:name="Table Grid 1" w:semiHidden="1" w:unhideWhenUsed="1"/>
+    <w:lsdException w:name="Table Grid 2" w:semiHidden="1" w:unhideWhenUsed="1"/>
+    <w:lsdException w:name="Table Grid 3" w:semiHidden="1" w:unhideWhenUsed="1"/>
+    <w:lsdException w:name="Table Grid 4" w:semiHidden="1" w:unhideWhenUsed="1"/>
+    <w:lsdException w:name="Table Grid 5" w:semiHidden="1" w:unhideWhenUsed="1"/>
+    <w:lsdException w:name="Table Grid 6" w:semiHidden="1" w:unhideWhenUsed="1"/>
+    <w:lsdException w:name="Table Grid 7" w:semiHidden="1" w:unhideWhenUsed="1"/>
+    <w:lsdException w:name="Table Grid 8" w:semiHidden="1" w:unhideWhenUsed="1"/>
+    <w:lsdException w:name="Table List 1" w:semiHidden="1" w:unhideWhenUsed="1"/>
+    <w:lsdException w:name="Table List 2" w:semiHidden="1" w:unhideWhenUsed="1"/>
+    <w:lsdException w:name="Table List 3" w:semiHidden="1" w:unhideWhenUsed="1"/>
+    <w:lsdException w:name="Table List 4" w:semiHidden="1" w:unhideWhenUsed="1"/>
+    <w:lsdException w:name="Table List 5" w:semiHidden="1" w:unhideWhenUsed="1"/>
+    <w:lsdException w:name="Table List 6" w:semiHidden="1" w:unhideWhenUsed="1"/>
+    <w:lsdException w:name="Table List 7" w:semiHidden="1" w:unhideWhenUsed="1"/>
+    <w:lsdException w:name="Table List 8" w:semiHidden="1" w:unhideWhenUsed="1"/>
+    <w:lsdException w:name="Table 3D effects 1" w:semiHidden="1" w:unhideWhenUsed="1"/>
+    <w:lsdException w:name="Table 3D effects 2" w:semiHidden="1" w:unhideWhenUsed="1"/>
+    <w:lsdException w:name="Table 3D effects 3" w:semiHidden="1" w:unhideWhenUsed="1"/>
+    <w:lsdException w:name="Table Contemporary" w:semiHidden="1" w:unhideWhenUsed="1"/>
+    <w:lsdException w:name="Table Elegant" w:semiHidden="1" w:unhideWhenUsed="1"/>
+    <w:lsdException w:name="Table Professional" w:semiHidden="1" w:unhideWhenUsed="1"/>
+    <w:lsdException w:name="Table Subtle 1" w:semiHidden="1" w:unhideWhenUsed="1"/>
+    <w:lsdException w:name="Table Subtle 2" w:semiHidden="1" w:unhideWhenUsed="1"/>
+    <w:lsdException w:name="Table Web 1" w:semiHidden="1" w:unhideWhenUsed="1"/>
+    <w:lsdException w:name="Table Web 2" w:semiHidden="1" w:unhideWhenUsed="1"/>
+    <w:lsdException w:name="Table Web 3" w:semiHidden="1" w:unhideWhenUsed="1"/>
+    <w:lsdException w:name="Balloon Text" w:semiHidden="1" w:unhideWhenUsed="1"/>
+    <w:lsdException w:name="Table Grid" w:semiHidden="1" w:uiPriority="59" w:unhideWhenUsed="1"/>
+    <w:lsdException w:name="Table Theme" w:semiHidden="1" w:unhideWhenUsed="1"/>
+    <w:lsdException w:name="Placeholder Text" w:semiHidden="1"/>
+    <w:lsdException w:name="No Spacing" w:uiPriority="1" w:qFormat="1"/>
+    <w:lsdException w:name="Light Shading" w:uiPriority="60"/>
+    <w:lsdException w:name="Light List" w:uiPriority="61"/>
+    <w:lsdException w:name="Light Grid" w:uiPriority="62"/>
+    <w:lsdException w:name="Medium Shading 1" w:uiPriority="63"/>
+    <w:lsdException w:name="Medium Shading 2" w:uiPriority="64"/>
+    <w:lsdException w:name="Medium List 1" w:uiPriority="65"/>
+    <w:lsdException w:name="Medium List 2" w:uiPriority="66"/>
+    <w:lsdException w:name="Medium Grid 1" w:uiPriority="67"/>
+    <w:lsdException w:name="Medium Grid 2" w:uiPriority="68"/>
+    <w:lsdException w:name="Medium Grid 3" w:uiPriority="69"/>
+    <w:lsdException w:name="Dark List" w:uiPriority="70"/>
+    <w:lsdException w:name="Colorful Shading" w:uiPriority="71"/>
+    <w:lsdException w:name="Colorful List" w:uiPriority="72"/>
+    <w:lsdException w:name="Colorful Grid" w:uiPriority="73"/>
+    <w:lsdException w:name="Light Shading Accent 1" w:uiPriority="60"/>
+    <w:lsdException w:name="Light List Accent 1" w:uiPriority="61"/>
+    <w:lsdException w:name="Light Grid Accent 1" w:uiPriority="62"/>
+    <w:lsdException w:name="Medium Shading 1 Accent 1" w:uiPriority="63"/>
+    <w:lsdException w:name="Medium Shading 2 Accent 1" w:uiPriority="64"/>
+    <w:lsdException w:name="Medium List 1 Accent 1" w:uiPriority="65"/>
+    <w:lsdException w:name="Revision" w:semiHidden="1"/>
+    <w:lsdException w:name="List Paragraph" w:uiPriority="34" w:qFormat="1"/>
+    <w:lsdException w:name="Quote" w:uiPriority="29" w:qFormat="1"/>
+    <w:lsdException w:name="Intense Quote" w:uiPriority="30" w:qFormat="1"/>
+    <w:lsdException w:name="Medium List 2 Accent 1" w:uiPriority="66"/>
+    <w:lsdException w:name="Medium Grid 1 Accent 1" w:uiPriority="67"/>
+    <w:lsdException w:name="Medium Grid 2 Accent 1" w:uiPriority="68"/>
+    <w:lsdException w:name="Medium Grid 3 Accent 1" w:uiPriority="69"/>
+    <w:lsdException w:name="Dark List Accent 1" w:uiPriority="70"/>
+    <w:lsdException w:name="Colorful Shading Accent 1" w:uiPriority="71"/>
+    <w:lsdException w:name="Colorful List Accent 1" w:uiPriority="72"/>
+    <w:lsdException w:name="Colorful Grid Accent 1" w:uiPriority="73"/>
+    <w:lsdException w:name="Light Shading Accent 2" w:uiPriority="60"/>
+    <w:lsdException w:name="Light List Accent 2" w:uiPriority="61"/>
+    <w:lsdException w:name="Light Grid Accent 2" w:uiPriority="62"/>
+    <w:lsdException w:name="Medium Shading 1 Accent 2" w:uiPriority="63"/>
+    <w:lsdException w:name="Medium Shading 2 Accent 2" w:uiPriority="64"/>
+    <w:lsdException w:name="Medium List 1 Accent 2" w:uiPriority="65"/>
+    <w:lsdException w:name="Medium List 2 Accent 2" w:uiPriority="66"/>
+    <w:lsdException w:name="Medium Grid 1 Accent 2" w:uiPriority="67"/>
+    <w:lsdException w:name="Medium Grid 2 Accent 2" w:uiPriority="68"/>
+    <w:lsdException w:name="Medium Grid 3 Accent 2" w:uiPriority="69"/>
+    <w:lsdException w:name="Dark List Accent 2" w:uiPriority="70"/>
+    <w:lsdException w:name="Colorful Shading Accent 2" w:uiPriority="71"/>
+    <w:lsdException w:name="Colorful List Accent 2" w:uiPriority="72"/>
+    <w:lsdException w:name="Colorful Grid Accent 2" w:uiPriority="73"/>
+    <w:lsdException w:name="Light Shading Accent 3" w:uiPriority="60"/>
+    <w:lsdException w:name="Light List Accent 3" w:uiPriority="61"/>
+    <w:lsdException w:name="Light Grid Accent 3" w:uiPriority="62"/>
+    <w:lsdException w:name="Medium Shading 1 Accent 3" w:uiPriority="63"/>
+    <w:lsdException w:name="Medium Shading 2 Accent 3" w:uiPriority="64"/>
+    <w:lsdException w:name="Medium List 1 Accent 3" w:uiPriority="65"/>
+    <w:lsdException w:name="Medium List 2 Accent 3" w:uiPriority="66"/>
+    <w:lsdException w:name="Medium Grid 1 Accent 3" w:uiPriority="67"/>
+    <w:lsdException w:name="Medium Grid 2 Accent 3" w:uiPriority="68"/>
+    <w:lsdException w:name="Medium Grid 3 Accent 3" w:uiPriority="69"/>
+    <w:lsdException w:name="Dark List Accent 3" w:uiPriority="70"/>
+    <w:lsdException w:name="Colorful Shading Accent 3" w:uiPriority="71"/>
+    <w:lsdException w:name="Colorful List Accent 3" w:uiPriority="72"/>
+    <w:lsdException w:name="Colorful Grid Accent 3" w:uiPriority="73"/>
+    <w:lsdException w:name="Light Shading Accent 4" w:uiPriority="60"/>
+    <w:lsdException w:name="Light List Accent 4" w:uiPriority="61"/>
+    <w:lsdException w:name="Light Grid Accent 4" w:uiPriority="62"/>
+    <w:lsdException w:name="Medium Shading 1 Accent 4" w:uiPriority="63"/>
+    <w:lsdException w:name="Medium Shading 2 Accent 4" w:uiPriority="64"/>
+    <w:lsdException w:name="Medium List 1 Accent 4" w:uiPriority="65"/>
+    <w:lsdException w:name="Medium List 2 Accent 4" w:uiPriority="66"/>
+    <w:lsdException w:name="Medium Grid 1 Accent 4" w:uiPriority="67"/>
+    <w:lsdException w:name="Medium Grid 2 Accent 4" w:uiPriority="68"/>
+    <w:lsdException w:name="Medium Grid 3 Accent 4" w:uiPriority="69"/>
+    <w:lsdException w:name="Dark List Accent 4" w:uiPriority="70"/>
+    <w:lsdException w:name="Colorful Shading Accent 4" w:uiPriority="71"/>
+    <w:lsdException w:name="Colorful List Accent 4" w:uiPriority="72"/>
+    <w:lsdException w:name="Colorful Grid Accent 4" w:uiPriority="73"/>
+    <w:lsdException w:name="Light Shading Accent 5" w:uiPriority="60"/>
+    <w:lsdException w:name="Light List Accent 5" w:uiPriority="61"/>
+    <w:lsdException w:name="Light Grid Accent 5" w:uiPriority="62"/>
+    <w:lsdException w:name="Medium Shading 1 Accent 5" w:uiPriority="63"/>
+    <w:lsdException w:name="Medium Shading 2 Accent 5" w:uiPriority="64"/>
+    <w:lsdException w:name="Medium List 1 Accent 5" w:uiPriority="65"/>
+    <w:lsdException w:name="Medium List 2 Accent 5" w:uiPriority="66"/>
+    <w:lsdException w:name="Medium Grid 1 Accent 5" w:uiPriority="67"/>
+    <w:lsdException w:name="Medium Grid 2 Accent 5" w:uiPriority="68"/>
+    <w:lsdException w:name="Medium Grid 3 Accent 5" w:uiPriority="69"/>
+    <w:lsdException w:name="Dark List Accent 5" w:uiPriority="70"/>
+    <w:lsdException w:name="Colorful Shading Accent 5" w:uiPriority="71"/>
+    <w:lsdException w:name="Colorful List Accent 5" w:uiPriority="72"/>
+    <w:lsdException w:name="Colorful Grid Accent 5" w:uiPriority="73"/>
+    <w:lsdException w:name="Light Shading Accent 6" w:uiPriority="60"/>
+    <w:lsdException w:name="Light List Accent 6" w:uiPriority="61"/>
+    <w:lsdException w:name="Light Grid Accent 6" w:uiPriority="62"/>
+    <w:lsdException w:name="Medium Shading 1 Accent 6" w:uiPriority="63"/>
+    <w:lsdException w:name="Medium Shading 2 Accent 6" w:uiPriority="64"/>
+    <w:lsdException w:name="Medium List 1 Accent 6" w:uiPriority="65"/>
+    <w:lsdException w:name="Medium List 2 Accent 6" w:uiPriority="66"/>
+    <w:lsdException w:name="Medium Grid 1 Accent 6" w:uiPriority="67"/>
+    <w:lsdException w:name="Medium Grid 2 Accent 6" w:uiPriority="68"/>
+    <w:lsdException w:name="Medium Grid 3 Accent 6" w:uiPriority="69"/>
+    <w:lsdException w:name="Dark List Accent 6" w:uiPriority="70"/>
+    <w:lsdException w:name="Colorful Shading Accent 6" w:uiPriority="71"/>
+    <w:lsdException w:name="Colorful List Accent 6" w:uiPriority="72"/>
+    <w:lsdException w:name="Colorful Grid Accent 6" w:uiPriority="73"/>
+    <w:lsdException w:name="Subtle Emphasis" w:uiPriority="19" w:qFormat="1"/>
+    <w:lsdException w:name="Intense Emphasis" w:uiPriority="21" w:qFormat="1"/>
+    <w:lsdException w:name="Subtle Reference" w:uiPriority="31" w:qFormat="1"/>
+    <w:lsdException w:name="Intense Reference" w:uiPriority="32" w:qFormat="1"/>
+    <w:lsdException w:name="Book Title" w:uiPriority="33" w:qFormat="1"/>
+    <w:lsdException w:name="Bibliography" w:semiHidden="1" w:uiPriority="37" w:unhideWhenUsed="1"/>
+    <w:lsdException w:name="TOC Heading" w:semiHidden="1" w:uiPriority="39" w:unhideWhenUsed="1" w:qFormat="1"/>
+    <w:lsdException w:name="Plain Table 1" w:uiPriority="41"/>
+    <w:lsdException w:name="Plain Table 2" w:uiPriority="42"/>
+    <w:lsdException w:name="Plain Table 3" w:uiPriority="43"/>
+    <w:lsdException w:name="Plain Table 4" w:uiPriority="44"/>
+    <w:lsdException w:name="Plain Table 5" w:uiPriority="45"/>
+    <w:lsdException w:name="Grid Table Light" w:uiPriority="40"/>
+    <w:lsdException w:name="Grid Table 1 Light" w:uiPriority="46"/>
+    <w:lsdException w:name="Grid Table 2" w:uiPriority="47"/>
+    <w:lsdException w:name="Grid Table 3" w:uiPriority="48"/>
+    <w:lsdException w:name="Grid Table 4" w:uiPriority="49"/>
+    <w:lsdException w:name="Grid Table 5 Dark" w:uiPriority="50"/>
+    <w:lsdException w:name="Grid Table 6 Colorful" w:uiPriority="51"/>
+    <w:lsdException w:name="Grid Table 7 Colorful" w:uiPriority="52"/>
+    <w:lsdException w:name="Grid Table 1 Light Accent 1" w:uiPriority="46"/>
+    <w:lsdException w:name="Grid Table 2 Accent 1" w:uiPriority="47"/>
+    <w:lsdException w:name="Grid Table 3 Accent 1" w:uiPriority="48"/>
+    <w:lsdException w:name="Grid Table 4 Accent 1" w:uiPriority="49"/>
+    <w:lsdException w:name="Grid Table 5 Dark Accent 1" w:uiPriority="50"/>
+    <w:lsdException w:name="Grid Table 6 Colorful Accent 1" w:uiPriority="51"/>
+    <w:lsdException w:name="Grid Table 7 Colorful Accent 1" w:uiPriority="52"/>
+    <w:lsdException w:name="Grid Table 1 Light Accent 2" w:uiPriority="46"/>
+    <w:lsdException w:name="Grid Table 2 Accent 2" w:uiPriority="47"/>
+    <w:lsdException w:name="Grid Table 3 Accent 2" w:uiPriority="48"/>
+    <w:lsdException w:name="Grid Table 4 Accent 2" w:uiPriority="49"/>
+    <w:lsdException w:name="Grid Table 5 Dark Accent 2" w:uiPriority="50"/>
+    <w:lsdException w:name="Grid Table 6 Colorful Accent 2" w:uiPriority="51"/>
+    <w:lsdException w:name="Grid Table 7 Colorful Accent 2" w:uiPriority="52"/>
+    <w:lsdException w:name="Grid Table 1 Light Accent 3" w:uiPriority="46"/>
+    <w:lsdException w:name="Grid Table 2 Accent 3" w:uiPriority="47"/>
+    <w:lsdException w:name="Grid Table 3 Accent 3" w:uiPriority="48"/>
+    <w:lsdException w:name="Grid Table 4 Accent 3" w:uiPriority="49"/>
+    <w:lsdException w:name="Grid Table 5 Dark Accent 3" w:uiPriority="50"/>
+    <w:lsdException w:name="Grid Table 6 Colorful Accent 3" w:uiPriority="51"/>
+    <w:lsdException w:name="Grid Table 7 Colorful Accent 3" w:uiPriority="52"/>
+    <w:lsdException w:name="Grid Table 1 Light Accent 4" w:uiPriority="46"/>
+    <w:lsdException w:name="Grid Table 2 Accent 4" w:uiPriority="47"/>
+    <w:lsdException w:name="Grid Table 3 Accent 4" w:uiPriority="48"/>
+    <w:lsdException w:name="Grid Table 4 Accent 4" w:uiPriority="49"/>
+    <w:lsdException w:name="Grid Table 5 Dark Accent 4" w:uiPriority="50"/>
+    <w:lsdException w:name="Grid Table 6 Colorful Accent 4" w:uiPriority="51"/>
+    <w:lsdException w:name="Grid Table 7 Colorful Accent 4" w:uiPriority="52"/>
+    <w:lsdException w:name="Grid Table 1 Light Accent 5" w:uiPriority="46"/>
+    <w:lsdException w:name="Grid Table 2 Accent 5" w:uiPriority="47"/>
+    <w:lsdException w:name="Grid Table 3 Accent 5" w:uiPriority="48"/>
+    <w:lsdException w:name="Grid Table 4 Accent 5" w:uiPriority="49"/>
+    <w:lsdException w:name="Grid Table 5 Dark Accent 5" w:uiPriority="50"/>
+    <w:lsdException w:name="Grid Table 6 Colorful Accent 5" w:uiPriority="51"/>
+    <w:lsdException w:name="Grid Table 7 Colorful Accent 5" w:uiPriority="52"/>
+    <w:lsdException w:name="Grid Table 1 Light Accent 6" w:uiPriority="46"/>
+    <w:lsdException w:name="Grid Table 2 Accent 6" w:uiPriority="47"/>
+    <w:lsdException w:name="Grid Table 3 Accent 6" w:uiPriority="48"/>
+    <w:lsdException w:name="Grid Table 4 Accent 6" w:uiPriority="49"/>
+    <w:lsdException w:name="Grid Table 5 Dark Accent 6" w:uiPriority="50"/>
+    <w:lsdException w:name="Grid Table 6 Colorful Accent 6" w:uiPriority="51"/>
+    <w:lsdException w:name="Grid Table 7 Colorful Accent 6" w:uiPriority="52"/>
+    <w:lsdException w:name="List Table 1 Light" w:uiPriority="46"/>
+    <w:lsdException w:name="List Table 2" w:uiPriority="47"/>
+    <w:lsdException w:name="List Table 3" w:uiPriority="48"/>
+    <w:lsdException w:name="List Table 4" w:uiPriority="49"/>
+    <w:lsdException w:name="List Table 5 Dark" w:uiPriority="50"/>
+    <w:lsdException w:name="List Table 6 Colorful" w:uiPriority="51"/>
+    <w:lsdException w:name="List Table 7 Colorful" w:uiPriority="52"/>
+    <w:lsdException w:name="List Table 1 Light Accent 1" w:uiPriority="46"/>
+    <w:lsdException w:name="List Table 2 Accent 1" w:uiPriority="47"/>
+    <w:lsdException w:name="List Table 3 Accent 1" w:uiPriority="48"/>
+    <w:lsdException w:name="List Table 4 Accent 1" w:uiPriority="49"/>
+    <w:lsdException w:name="List Table 5 Dark Accent 1" w:uiPriority="50"/>
+    <w:lsdException w:name="List Table 6 Colorful Accent 1" w:uiPriority="51"/>
+    <w:lsdException w:name="List Table 7 Colorful Accent 1" w:uiPriority="52"/>
+    <w:lsdException w:name="List Table 1 Light Accent 2" w:uiPriority="46"/>
+    <w:lsdException w:name="List Table 2 Accent 2" w:uiPriority="47"/>
+    <w:lsdException w:name="List Table 3 Accent 2" w:uiPriority="48"/>
+    <w:lsdException w:name="List Table 4 Accent 2" w:uiPriority="49"/>
+    <w:lsdException w:name="List Table 5 Dark Accent 2" w:uiPriority="50"/>
+    <w:lsdException w:name="List Table 6 Colorful Accent 2" w:uiPriority="51"/>
+    <w:lsdException w:name="List Table 7 Colorful Accent 2" w:uiPriority="52"/>
+    <w:lsdException w:name="List Table 1 Light Accent 3" w:uiPriority="46"/>
+    <w:lsdException w:name="List Table 2 Accent 3" w:uiPriority="47"/>
+    <w:lsdException w:name="List Table 3 Accent 3" w:uiPriority="48"/>
+    <w:lsdException w:name="List Table 4 Accent 3" w:uiPriority="49"/>
+    <w:lsdException w:name="List Table 5 Dark Accent 3" w:uiPriority="50"/>
+    <w:lsdException w:name="List Table 6 Colorful Accent 3" w:uiPriority="51"/>
+    <w:lsdException w:name="List Table 7 Colorful Accent 3" w:uiPriority="52"/>
+    <w:lsdException w:name="List Table 1 Light Accent 4" w:uiPriority="46"/>
+    <w:lsdException w:name="List Table 2 Accent 4" w:uiPriority="47"/>
+    <w:lsdException w:name="List Table 3 Accent 4" w:uiPriority="48"/>
+    <w:lsdException w:name="List Table 4 Accent 4" w:uiPriority="49"/>
+    <w:lsdException w:name="List Table 5 Dark Accent 4" w:uiPriority="50"/>
+    <w:lsdException w:name="List Table 6 Colorful Accent 4" w:uiPriority="51"/>
+    <w:lsdException w:name="List Table 7 Colorful Accent 4" w:uiPriority="52"/>
+    <w:lsdException w:name="List Table 1 Light Accent 5" w:uiPriority="46"/>
+    <w:lsdException w:name="List Table 2 Accent 5" w:uiPriority="47"/>
+    <w:lsdException w:name="List Table 3 Accent 5" w:uiPriority="48"/>
+    <w:lsdException w:name="List Table 4 Accent 5" w:uiPriority="49"/>
+    <w:lsdException w:name="List Table 5 Dark Accent 5" w:uiPriority="50"/>
+    <w:lsdException w:name="List Table 6 Colorful Accent 5" w:uiPriority="51"/>
+    <w:lsdException w:name="List Table 7 Colorful Accent 5" w:uiPriority="52"/>
+    <w:lsdException w:name="List Table 1 Light Accent 6" w:uiPriority="46"/>
+    <w:lsdException w:name="List Table 2 Accent 6" w:uiPriority="47"/>
+    <w:lsdException w:name="List Table 3 Accent 6" w:uiPriority="48"/>
+    <w:lsdException w:name="List Table 4 Accent 6" w:uiPriority="49"/>
+    <w:lsdException w:name="List Table 5 Dark Accent 6" w:uiPriority="50"/>
+    <w:lsdException w:name="List Table 6 Colorful Accent 6" w:uiPriority="51"/>
+    <w:lsdException w:name="List Table 7 Colorful Accent 6" w:uiPriority="52"/>
+    <w:lsdException w:name="Mention" w:semiHidden="1" w:unhideWhenUsed="1"/>
+    <w:lsdException w:name="Smart Hyperlink" w:semiHidden="1" w:unhideWhenUsed="1"/>
+    <w:lsdException w:name="Hashtag" w:semiHidden="1" w:unhideWhenUsed="1"/>
+    <w:lsdException w:name="Unresolved Mention" w:semiHidden="1" w:unhideWhenUsed="1"/>
+    <w:lsdException w:name="Smart Link" w:semiHidden="1" w:unhideWhenUsed="1"/>
   </w:latentStyles>
   <w:style w:type="paragraph" w:default="1" w:styleId="Standaard">
     <w:name w:val="Normal"/>
@@ -4475,7 +4036,7 @@
   <a:extraClrSchemeLst/>
   <a:extLst>
     <a:ext uri="{05A4C25C-085E-4340-85A3-A5531E510DB2}">
-      <thm15:themeFamily xmlns:thm15="http://schemas.microsoft.com/office/thememl/2012/main" xmlns="" name="Office Theme" id="{62F939B6-93AF-4DB8-9C6B-D6C7DFDC589F}" vid="{4A3C46E8-61CC-4603-A589-7422A47A8E4A}"/>
+      <thm15:themeFamily xmlns:thm15="http://schemas.microsoft.com/office/thememl/2012/main" name="Office Theme" id="{62F939B6-93AF-4DB8-9C6B-D6C7DFDC589F}" vid="{4A3C46E8-61CC-4603-A589-7422A47A8E4A}"/>
     </a:ext>
   </a:extLst>
 </a:theme>
